--- a/work/fs/file_operation.docx
+++ b/work/fs/file_operation.docx
@@ -1,17 +1,1074 @@
 
 <file path=word/document.xml><?xml version="1.0" encoding="utf-8"?>
-<w:document xmlns:wpc="http://schemas.microsoft.com/office/word/2010/wordprocessingCanvas" xmlns:mc="http://schemas.openxmlformats.org/markup-compatibility/2006" xmlns:o="urn:schemas-microsoft-com:office:office" xmlns:r="http://schemas.openxmlformats.org/officeDocument/2006/relationships" xmlns:m="http://schemas.openxmlformats.org/officeDocument/2006/math" xmlns:v="urn:schemas-microsoft-com:vml" xmlns:wp14="http://schemas.microsoft.com/office/word/2010/wordprocessingDrawing" xmlns:wp="http://schemas.openxmlformats.org/drawingml/2006/wordprocessingDrawing" xmlns:w10="urn:schemas-microsoft-com:office:word" xmlns:w="http://schemas.openxmlformats.org/wordprocessingml/2006/main" xmlns:w14="http://schemas.microsoft.com/office/word/2010/wordml" xmlns:wpg="http://schemas.microsoft.com/office/word/2010/wordprocessingGroup" xmlns:wpi="http://schemas.microsoft.com/office/word/2010/wordprocessingInk" xmlns:wne="http://schemas.microsoft.com/office/word/2006/wordml" xmlns:wps="http://schemas.microsoft.com/office/word/2010/wordprocessingShape" mc:Ignorable="w14 wp14">
+<w:document xmlns:ve="http://schemas.openxmlformats.org/markup-compatibility/2006" xmlns:o="urn:schemas-microsoft-com:office:office" xmlns:r="http://schemas.openxmlformats.org/officeDocument/2006/relationships" xmlns:m="http://schemas.openxmlformats.org/officeDocument/2006/math" xmlns:v="urn:schemas-microsoft-com:vml" xmlns:wp="http://schemas.openxmlformats.org/drawingml/2006/wordprocessingDrawing" xmlns:w10="urn:schemas-microsoft-com:office:word" xmlns:w="http://schemas.openxmlformats.org/wordprocessingml/2006/main" xmlns:wne="http://schemas.microsoft.com/office/word/2006/wordml">
   <w:body>
     <w:p>
       <w:pPr>
         <w:rPr>
-          <w:rFonts w:hint="eastAsia"/>
-        </w:rPr>
-      </w:pPr>
-      <w:r>
-        <w:rPr>
-          <w:rFonts w:hint="eastAsia"/>
-        </w:rPr>
+          <w:rFonts w:ascii="Arial" w:hAnsi="Arial" w:cs="Arial" w:hint="eastAsia"/>
+          <w:color w:val="4D4D4D"/>
+          <w:sz w:val="20"/>
+          <w:szCs w:val="20"/>
+          <w:shd w:val="clear" w:color="auto" w:fill="FFFFFF"/>
+        </w:rPr>
+      </w:pPr>
+      <w:r>
+        <w:rPr>
+          <w:rFonts w:ascii="Arial" w:hAnsi="Arial" w:cs="Arial"/>
+          <w:color w:val="4D4D4D"/>
+          <w:sz w:val="20"/>
+          <w:szCs w:val="20"/>
+          <w:shd w:val="clear" w:color="auto" w:fill="FFFFFF"/>
+        </w:rPr>
+        <w:t>EXT4</w:t>
+      </w:r>
+      <w:r>
+        <w:rPr>
+          <w:rFonts w:ascii="Arial" w:hAnsi="Arial" w:cs="Arial"/>
+          <w:color w:val="4D4D4D"/>
+          <w:sz w:val="20"/>
+          <w:szCs w:val="20"/>
+          <w:shd w:val="clear" w:color="auto" w:fill="FFFFFF"/>
+        </w:rPr>
+        <w:t>文件系统的标准磁盘布局如下：</w:t>
+      </w:r>
+    </w:p>
+    <w:p>
+      <w:pPr>
+        <w:rPr>
+          <w:rFonts w:hint="eastAsia"/>
+        </w:rPr>
+      </w:pPr>
+      <w:r>
+        <w:rPr>
+          <w:rFonts w:hint="eastAsia"/>
+          <w:noProof/>
+        </w:rPr>
+        <w:drawing>
+          <wp:inline distT="0" distB="0" distL="0" distR="0">
+            <wp:extent cx="6645910" cy="3979027"/>
+            <wp:effectExtent l="19050" t="0" r="2540" b="0"/>
+            <wp:docPr id="4" name="图片 4"/>
+            <wp:cNvGraphicFramePr>
+              <a:graphicFrameLocks xmlns:a="http://schemas.openxmlformats.org/drawingml/2006/main" noChangeAspect="1"/>
+            </wp:cNvGraphicFramePr>
+            <a:graphic xmlns:a="http://schemas.openxmlformats.org/drawingml/2006/main">
+              <a:graphicData uri="http://schemas.openxmlformats.org/drawingml/2006/picture">
+                <pic:pic xmlns:pic="http://schemas.openxmlformats.org/drawingml/2006/picture">
+                  <pic:nvPicPr>
+                    <pic:cNvPr id="0" name="Picture 4"/>
+                    <pic:cNvPicPr>
+                      <a:picLocks noChangeAspect="1" noChangeArrowheads="1"/>
+                    </pic:cNvPicPr>
+                  </pic:nvPicPr>
+                  <pic:blipFill>
+                    <a:blip r:embed="rId7" cstate="print"/>
+                    <a:srcRect/>
+                    <a:stretch>
+                      <a:fillRect/>
+                    </a:stretch>
+                  </pic:blipFill>
+                  <pic:spPr bwMode="auto">
+                    <a:xfrm>
+                      <a:off x="0" y="0"/>
+                      <a:ext cx="6645910" cy="3979027"/>
+                    </a:xfrm>
+                    <a:prstGeom prst="rect">
+                      <a:avLst/>
+                    </a:prstGeom>
+                    <a:noFill/>
+                    <a:ln w="9525">
+                      <a:noFill/>
+                      <a:miter lim="800000"/>
+                      <a:headEnd/>
+                      <a:tailEnd/>
+                    </a:ln>
+                  </pic:spPr>
+                </pic:pic>
+              </a:graphicData>
+            </a:graphic>
+          </wp:inline>
+        </w:drawing>
+      </w:r>
+    </w:p>
+    <w:p>
+      <w:pPr>
+        <w:rPr>
+          <w:rFonts w:hint="eastAsia"/>
+        </w:rPr>
+      </w:pPr>
+    </w:p>
+    <w:p>
+      <w:pPr>
+        <w:ind w:firstLine="420"/>
+        <w:rPr>
+          <w:rFonts w:hint="eastAsia"/>
+        </w:rPr>
+      </w:pPr>
+      <w:r>
+        <w:rPr>
+          <w:rFonts w:hint="eastAsia"/>
+        </w:rPr>
+        <w:t>一个的</w:t>
+      </w:r>
+      <w:r>
+        <w:rPr>
+          <w:rFonts w:hint="eastAsia"/>
+        </w:rPr>
+        <w:t>Ext4</w:t>
+      </w:r>
+      <w:r>
+        <w:rPr>
+          <w:rFonts w:hint="eastAsia"/>
+        </w:rPr>
+        <w:t>文件系统被分成一系列块组。为减少磁盘碎片产生的性能瓶颈，块分配器尽量保持每个文件的数据块都在同一个块组中，从而减少寻道时间。以</w:t>
+      </w:r>
+      <w:r>
+        <w:rPr>
+          <w:rFonts w:hint="eastAsia"/>
+        </w:rPr>
+        <w:t>4KB</w:t>
+      </w:r>
+      <w:r>
+        <w:rPr>
+          <w:rFonts w:hint="eastAsia"/>
+        </w:rPr>
+        <w:t>的数据块为例，</w:t>
+      </w:r>
+      <w:proofErr w:type="gramStart"/>
+      <w:r>
+        <w:rPr>
+          <w:rFonts w:hint="eastAsia"/>
+        </w:rPr>
+        <w:t>一个块组可以</w:t>
+      </w:r>
+      <w:proofErr w:type="gramEnd"/>
+      <w:r>
+        <w:rPr>
+          <w:rFonts w:hint="eastAsia"/>
+        </w:rPr>
+        <w:t>包含</w:t>
+      </w:r>
+      <w:r>
+        <w:rPr>
+          <w:rFonts w:hint="eastAsia"/>
+          <w:highlight w:val="yellow"/>
+        </w:rPr>
+        <w:t>32768</w:t>
+      </w:r>
+      <w:r>
+        <w:rPr>
+          <w:rFonts w:hint="eastAsia"/>
+        </w:rPr>
+        <w:t>个数据块，也就是</w:t>
+      </w:r>
+      <w:r>
+        <w:rPr>
+          <w:rFonts w:hint="eastAsia"/>
+        </w:rPr>
+        <w:t>128MB</w:t>
+      </w:r>
+      <w:r>
+        <w:rPr>
+          <w:rFonts w:hint="eastAsia"/>
+        </w:rPr>
+        <w:t>。</w:t>
+      </w:r>
+    </w:p>
+    <w:p>
+      <w:pPr>
+        <w:rPr>
+          <w:rFonts w:hint="eastAsia"/>
+        </w:rPr>
+      </w:pPr>
+      <w:r>
+        <w:rPr>
+          <w:rFonts w:hint="eastAsia"/>
+        </w:rPr>
+        <w:tab/>
+      </w:r>
+      <w:r>
+        <w:rPr>
+          <w:rFonts w:hint="eastAsia"/>
+        </w:rPr>
+        <w:t>超级块，</w:t>
+      </w:r>
+      <w:r>
+        <w:rPr>
+          <w:rFonts w:hint="eastAsia"/>
+        </w:rPr>
+        <w:t>GDT</w:t>
+      </w:r>
+      <w:r>
+        <w:rPr>
+          <w:rFonts w:hint="eastAsia"/>
+        </w:rPr>
+        <w:t>，块位图，索引节点位图都是整个文件系统的元数据</w:t>
+      </w:r>
+      <w:r>
+        <w:rPr>
+          <w:rFonts w:hint="eastAsia"/>
+        </w:rPr>
+        <w:t>。</w:t>
+      </w:r>
+    </w:p>
+    <w:p>
+      <w:pPr>
+        <w:rPr>
+          <w:rFonts w:hint="eastAsia"/>
+        </w:rPr>
+      </w:pPr>
+      <w:r>
+        <w:rPr>
+          <w:rFonts w:hint="eastAsia"/>
+        </w:rPr>
+        <w:tab/>
+      </w:r>
+    </w:p>
+    <w:p>
+      <w:pPr>
+        <w:rPr>
+          <w:rFonts w:hint="eastAsia"/>
+        </w:rPr>
+      </w:pPr>
+      <w:r>
+        <w:rPr>
+          <w:rFonts w:hint="eastAsia"/>
+        </w:rPr>
+        <w:t>文件系统</w:t>
+      </w:r>
+      <w:r>
+        <w:rPr>
+          <w:rFonts w:hint="eastAsia"/>
+        </w:rPr>
+        <w:t>注册：</w:t>
+      </w:r>
+    </w:p>
+    <w:p>
+      <w:pPr>
+        <w:rPr>
+          <w:rFonts w:hint="eastAsia"/>
+        </w:rPr>
+      </w:pPr>
+      <w:proofErr w:type="spellStart"/>
+      <w:r>
+        <w:t>module_</w:t>
+      </w:r>
+      <w:proofErr w:type="gramStart"/>
+      <w:r>
+        <w:t>init</w:t>
+      </w:r>
+      <w:proofErr w:type="spellEnd"/>
+      <w:r>
+        <w:t>(</w:t>
+      </w:r>
+      <w:proofErr w:type="gramEnd"/>
+      <w:r>
+        <w:t>ext4_init_fs)</w:t>
+      </w:r>
+    </w:p>
+    <w:p>
+      <w:pPr>
+        <w:rPr>
+          <w:rFonts w:hint="eastAsia"/>
+        </w:rPr>
+      </w:pPr>
+    </w:p>
+    <w:p>
+      <w:pPr>
+        <w:rPr>
+          <w:rFonts w:hint="eastAsia"/>
+        </w:rPr>
+      </w:pPr>
+    </w:p>
+    <w:p>
+      <w:pPr>
+        <w:rPr>
+          <w:rFonts w:hint="eastAsia"/>
+        </w:rPr>
+      </w:pPr>
+    </w:p>
+    <w:p>
+      <w:pPr>
+        <w:rPr>
+          <w:rFonts w:hint="eastAsia"/>
+        </w:rPr>
+      </w:pPr>
+    </w:p>
+    <w:p>
+      <w:pPr>
+        <w:rPr>
+          <w:rFonts w:hint="eastAsia"/>
+        </w:rPr>
+      </w:pPr>
+    </w:p>
+    <w:p>
+      <w:pPr>
+        <w:rPr>
+          <w:rFonts w:hint="eastAsia"/>
+        </w:rPr>
+      </w:pPr>
+    </w:p>
+    <w:p>
+      <w:pPr>
+        <w:rPr>
+          <w:rFonts w:hint="eastAsia"/>
+        </w:rPr>
+      </w:pPr>
+    </w:p>
+    <w:p>
+      <w:pPr>
+        <w:rPr>
+          <w:rFonts w:hint="eastAsia"/>
+        </w:rPr>
+      </w:pPr>
+    </w:p>
+    <w:p>
+      <w:pPr>
+        <w:rPr>
+          <w:rFonts w:hint="eastAsia"/>
+        </w:rPr>
+      </w:pPr>
+    </w:p>
+    <w:p>
+      <w:pPr>
+        <w:rPr>
+          <w:rFonts w:hint="eastAsia"/>
+        </w:rPr>
+      </w:pPr>
+    </w:p>
+    <w:p>
+      <w:pPr>
+        <w:rPr>
+          <w:rFonts w:hint="eastAsia"/>
+        </w:rPr>
+      </w:pPr>
+    </w:p>
+    <w:p>
+      <w:pPr>
+        <w:rPr>
+          <w:rFonts w:hint="eastAsia"/>
+        </w:rPr>
+      </w:pPr>
+    </w:p>
+    <w:p>
+      <w:pPr>
+        <w:rPr>
+          <w:rFonts w:hint="eastAsia"/>
+        </w:rPr>
+      </w:pPr>
+    </w:p>
+    <w:p>
+      <w:pPr>
+        <w:rPr>
+          <w:rFonts w:hint="eastAsia"/>
+        </w:rPr>
+      </w:pPr>
+    </w:p>
+    <w:p>
+      <w:pPr>
+        <w:rPr>
+          <w:rFonts w:hint="eastAsia"/>
+        </w:rPr>
+      </w:pPr>
+    </w:p>
+    <w:p>
+      <w:pPr>
+        <w:rPr>
+          <w:rFonts w:hint="eastAsia"/>
+        </w:rPr>
+      </w:pPr>
+    </w:p>
+    <w:p>
+      <w:pPr>
+        <w:rPr>
+          <w:rFonts w:hint="eastAsia"/>
+        </w:rPr>
+      </w:pPr>
+    </w:p>
+    <w:p>
+      <w:pPr>
+        <w:rPr>
+          <w:rFonts w:hint="eastAsia"/>
+        </w:rPr>
+      </w:pPr>
+    </w:p>
+    <w:p>
+      <w:pPr>
+        <w:rPr>
+          <w:rFonts w:hint="eastAsia"/>
+        </w:rPr>
+      </w:pPr>
+    </w:p>
+    <w:p>
+      <w:pPr>
+        <w:rPr>
+          <w:rFonts w:hint="eastAsia"/>
+        </w:rPr>
+      </w:pPr>
+    </w:p>
+    <w:p>
+      <w:pPr>
+        <w:rPr>
+          <w:rFonts w:hint="eastAsia"/>
+        </w:rPr>
+      </w:pPr>
+      <w:r>
+        <w:rPr>
+          <w:rFonts w:hint="eastAsia"/>
+        </w:rPr>
+        <w:lastRenderedPageBreak/>
+        <w:t>Linux</w:t>
+      </w:r>
+      <w:r>
+        <w:rPr>
+          <w:rFonts w:hint="eastAsia"/>
+        </w:rPr>
+        <w:t>下一切皆文件，共有七种文件类型</w:t>
+      </w:r>
+    </w:p>
+    <w:p>
+      <w:pPr>
+        <w:rPr>
+          <w:rFonts w:hint="eastAsia"/>
+        </w:rPr>
+      </w:pPr>
+    </w:p>
+    <w:p>
+      <w:pPr>
+        <w:pStyle w:val="a6"/>
+        <w:shd w:val="clear" w:color="auto" w:fill="FFFFFF"/>
+        <w:spacing w:before="0" w:beforeAutospacing="0" w:after="250" w:afterAutospacing="0"/>
+        <w:rPr>
+          <w:rFonts w:ascii="Segoe UI Symbol" w:hAnsi="Segoe UI Symbol"/>
+          <w:color w:val="404040"/>
+          <w:sz w:val="20"/>
+          <w:szCs w:val="20"/>
+        </w:rPr>
+      </w:pPr>
+      <w:r>
+        <w:rPr>
+          <w:rFonts w:ascii="Segoe UI Symbol" w:hAnsi="Segoe UI Symbol"/>
+          <w:color w:val="404040"/>
+          <w:sz w:val="20"/>
+          <w:szCs w:val="20"/>
+        </w:rPr>
+        <w:t>-</w:t>
+      </w:r>
+      <w:r>
+        <w:rPr>
+          <w:rFonts w:ascii="Segoe UI Symbol" w:hAnsi="Segoe UI Symbol"/>
+          <w:color w:val="404040"/>
+          <w:sz w:val="20"/>
+          <w:szCs w:val="20"/>
+        </w:rPr>
+        <w:t>：普通文件</w:t>
+      </w:r>
+      <w:r>
+        <w:rPr>
+          <w:rFonts w:ascii="Segoe UI Symbol" w:hAnsi="Segoe UI Symbol"/>
+          <w:color w:val="404040"/>
+          <w:sz w:val="20"/>
+          <w:szCs w:val="20"/>
+        </w:rPr>
+        <w:t>        d</w:t>
+      </w:r>
+      <w:r>
+        <w:rPr>
+          <w:rFonts w:ascii="Segoe UI Symbol" w:hAnsi="Segoe UI Symbol"/>
+          <w:color w:val="404040"/>
+          <w:sz w:val="20"/>
+          <w:szCs w:val="20"/>
+        </w:rPr>
+        <w:t>：目录</w:t>
+      </w:r>
+    </w:p>
+    <w:p>
+      <w:pPr>
+        <w:pStyle w:val="a6"/>
+        <w:shd w:val="clear" w:color="auto" w:fill="FFFFFF"/>
+        <w:spacing w:before="0" w:beforeAutospacing="0" w:after="250" w:afterAutospacing="0"/>
+        <w:rPr>
+          <w:rFonts w:ascii="Segoe UI Symbol" w:hAnsi="Segoe UI Symbol"/>
+          <w:color w:val="404040"/>
+          <w:sz w:val="20"/>
+          <w:szCs w:val="20"/>
+        </w:rPr>
+      </w:pPr>
+      <w:r>
+        <w:rPr>
+          <w:rFonts w:ascii="Segoe UI Symbol" w:hAnsi="Segoe UI Symbol"/>
+          <w:color w:val="404040"/>
+          <w:sz w:val="20"/>
+          <w:szCs w:val="20"/>
+        </w:rPr>
+        <w:t>c</w:t>
+      </w:r>
+      <w:r>
+        <w:rPr>
+          <w:rFonts w:ascii="Segoe UI Symbol" w:hAnsi="Segoe UI Symbol"/>
+          <w:color w:val="404040"/>
+          <w:sz w:val="20"/>
+          <w:szCs w:val="20"/>
+        </w:rPr>
+        <w:t>：字符设备</w:t>
+      </w:r>
+      <w:r>
+        <w:rPr>
+          <w:rFonts w:ascii="Segoe UI Symbol" w:hAnsi="Segoe UI Symbol"/>
+          <w:color w:val="404040"/>
+          <w:sz w:val="20"/>
+          <w:szCs w:val="20"/>
+        </w:rPr>
+        <w:t>      b</w:t>
+      </w:r>
+      <w:r>
+        <w:rPr>
+          <w:rFonts w:ascii="Segoe UI Symbol" w:hAnsi="Segoe UI Symbol"/>
+          <w:color w:val="404040"/>
+          <w:sz w:val="20"/>
+          <w:szCs w:val="20"/>
+        </w:rPr>
+        <w:t>：块设备</w:t>
+      </w:r>
+    </w:p>
+    <w:p>
+      <w:pPr>
+        <w:pStyle w:val="a6"/>
+        <w:shd w:val="clear" w:color="auto" w:fill="FFFFFF"/>
+        <w:spacing w:before="0" w:beforeAutospacing="0" w:after="250" w:afterAutospacing="0"/>
+        <w:rPr>
+          <w:rFonts w:ascii="Segoe UI Symbol" w:hAnsi="Segoe UI Symbol"/>
+          <w:color w:val="404040"/>
+          <w:sz w:val="20"/>
+          <w:szCs w:val="20"/>
+        </w:rPr>
+      </w:pPr>
+      <w:r>
+        <w:rPr>
+          <w:rFonts w:ascii="Segoe UI Symbol" w:hAnsi="Segoe UI Symbol"/>
+          <w:color w:val="404040"/>
+          <w:sz w:val="20"/>
+          <w:szCs w:val="20"/>
+        </w:rPr>
+        <w:t>s</w:t>
+      </w:r>
+      <w:r>
+        <w:rPr>
+          <w:rFonts w:ascii="Segoe UI Symbol" w:hAnsi="Segoe UI Symbol"/>
+          <w:color w:val="404040"/>
+          <w:sz w:val="20"/>
+          <w:szCs w:val="20"/>
+        </w:rPr>
+        <w:t>：套接字</w:t>
+      </w:r>
+      <w:r>
+        <w:rPr>
+          <w:rFonts w:ascii="Segoe UI Symbol" w:hAnsi="Segoe UI Symbol"/>
+          <w:color w:val="404040"/>
+          <w:sz w:val="20"/>
+          <w:szCs w:val="20"/>
+        </w:rPr>
+        <w:t>          p</w:t>
+      </w:r>
+      <w:r>
+        <w:rPr>
+          <w:rFonts w:ascii="Segoe UI Symbol" w:hAnsi="Segoe UI Symbol"/>
+          <w:color w:val="404040"/>
+          <w:sz w:val="20"/>
+          <w:szCs w:val="20"/>
+        </w:rPr>
+        <w:t>：管道</w:t>
+      </w:r>
+      <w:r>
+        <w:rPr>
+          <w:rFonts w:ascii="Segoe UI Symbol" w:hAnsi="Segoe UI Symbol"/>
+          <w:color w:val="404040"/>
+          <w:sz w:val="20"/>
+          <w:szCs w:val="20"/>
+        </w:rPr>
+        <w:t>          l</w:t>
+      </w:r>
+      <w:r>
+        <w:rPr>
+          <w:rFonts w:ascii="Segoe UI Symbol" w:hAnsi="Segoe UI Symbol"/>
+          <w:color w:val="404040"/>
+          <w:sz w:val="20"/>
+          <w:szCs w:val="20"/>
+        </w:rPr>
+        <w:t>：软链</w:t>
+      </w:r>
+    </w:p>
+    <w:p>
+      <w:pPr>
+        <w:rPr>
+          <w:rFonts w:hint="eastAsia"/>
+        </w:rPr>
+      </w:pPr>
+      <w:r>
+        <w:rPr>
+          <w:rFonts w:hint="eastAsia"/>
+        </w:rPr>
+        <w:t xml:space="preserve">1.  </w:t>
+      </w:r>
+      <w:r>
+        <w:rPr>
+          <w:rFonts w:hint="eastAsia"/>
+        </w:rPr>
+        <w:t>打开文件</w:t>
+      </w:r>
+      <w:r>
+        <w:rPr>
+          <w:rFonts w:hint="eastAsia"/>
+        </w:rPr>
+        <w:t>(open</w:t>
+      </w:r>
+      <w:r>
+        <w:rPr>
+          <w:rFonts w:hint="eastAsia"/>
+        </w:rPr>
+        <w:t>函数</w:t>
+      </w:r>
+      <w:r>
+        <w:rPr>
+          <w:rFonts w:hint="eastAsia"/>
+        </w:rPr>
+        <w:t>)</w:t>
+      </w:r>
+    </w:p>
+    <w:p>
+      <w:pPr>
+        <w:rPr>
+          <w:rFonts w:ascii="Segoe UI Symbol" w:hAnsi="Segoe UI Symbol" w:hint="eastAsia"/>
+          <w:color w:val="404040"/>
+          <w:sz w:val="20"/>
+          <w:szCs w:val="20"/>
+          <w:shd w:val="clear" w:color="auto" w:fill="FFFFFF"/>
+        </w:rPr>
+      </w:pPr>
+      <w:r>
+        <w:rPr>
+          <w:rFonts w:ascii="Segoe UI Symbol" w:hAnsi="Segoe UI Symbol"/>
+          <w:color w:val="404040"/>
+          <w:sz w:val="20"/>
+          <w:szCs w:val="20"/>
+          <w:shd w:val="clear" w:color="auto" w:fill="FFFFFF"/>
+        </w:rPr>
+        <w:t>在操作文件的时候，在用户</w:t>
+      </w:r>
+      <w:proofErr w:type="gramStart"/>
+      <w:r>
+        <w:rPr>
+          <w:rFonts w:ascii="Segoe UI Symbol" w:hAnsi="Segoe UI Symbol"/>
+          <w:color w:val="404040"/>
+          <w:sz w:val="20"/>
+          <w:szCs w:val="20"/>
+          <w:shd w:val="clear" w:color="auto" w:fill="FFFFFF"/>
+        </w:rPr>
+        <w:t>态看到</w:t>
+      </w:r>
+      <w:proofErr w:type="gramEnd"/>
+      <w:r>
+        <w:rPr>
+          <w:rFonts w:ascii="Segoe UI Symbol" w:hAnsi="Segoe UI Symbol"/>
+          <w:color w:val="404040"/>
+          <w:sz w:val="20"/>
+          <w:szCs w:val="20"/>
+          <w:shd w:val="clear" w:color="auto" w:fill="FFFFFF"/>
+        </w:rPr>
+        <w:t>的是</w:t>
+      </w:r>
+      <w:r>
+        <w:rPr>
+          <w:rFonts w:ascii="Segoe UI Symbol" w:hAnsi="Segoe UI Symbol"/>
+          <w:b/>
+          <w:bCs/>
+          <w:color w:val="404040"/>
+          <w:sz w:val="20"/>
+          <w:szCs w:val="20"/>
+          <w:shd w:val="clear" w:color="auto" w:fill="FFFFFF"/>
+        </w:rPr>
+        <w:t>文件描述符</w:t>
+      </w:r>
+      <w:proofErr w:type="spellStart"/>
+      <w:r>
+        <w:rPr>
+          <w:rFonts w:ascii="Segoe UI Symbol" w:hAnsi="Segoe UI Symbol"/>
+          <w:b/>
+          <w:bCs/>
+          <w:color w:val="404040"/>
+          <w:sz w:val="20"/>
+          <w:szCs w:val="20"/>
+          <w:shd w:val="clear" w:color="auto" w:fill="FFFFFF"/>
+        </w:rPr>
+        <w:t>fd</w:t>
+      </w:r>
+      <w:proofErr w:type="spellEnd"/>
+      <w:r>
+        <w:rPr>
+          <w:rFonts w:ascii="Segoe UI Symbol" w:hAnsi="Segoe UI Symbol"/>
+          <w:color w:val="404040"/>
+          <w:sz w:val="20"/>
+          <w:szCs w:val="20"/>
+          <w:shd w:val="clear" w:color="auto" w:fill="FFFFFF"/>
+        </w:rPr>
+        <w:t>（一个整数）。</w:t>
+      </w:r>
+    </w:p>
+    <w:p>
+      <w:pPr>
+        <w:rPr>
+          <w:rFonts w:hint="eastAsia"/>
+        </w:rPr>
+      </w:pPr>
+    </w:p>
+    <w:p>
+      <w:pPr>
+        <w:pStyle w:val="a7"/>
+        <w:numPr>
+          <w:ilvl w:val="1"/>
+          <w:numId w:val="1"/>
+        </w:numPr>
+        <w:ind w:firstLineChars="0"/>
+        <w:rPr>
+          <w:rFonts w:ascii="Segoe UI Symbol" w:hAnsi="Segoe UI Symbol" w:hint="eastAsia"/>
+          <w:b/>
+          <w:bCs/>
+          <w:color w:val="404040"/>
+          <w:sz w:val="20"/>
+          <w:szCs w:val="20"/>
+          <w:shd w:val="clear" w:color="auto" w:fill="FFFFFF"/>
+        </w:rPr>
+      </w:pPr>
+      <w:proofErr w:type="spellStart"/>
+      <w:r>
+        <w:rPr>
+          <w:rFonts w:ascii="Segoe UI Symbol" w:hAnsi="Segoe UI Symbol"/>
+          <w:b/>
+          <w:bCs/>
+          <w:color w:val="404040"/>
+          <w:sz w:val="20"/>
+          <w:szCs w:val="20"/>
+          <w:shd w:val="clear" w:color="auto" w:fill="FFFFFF"/>
+        </w:rPr>
+        <w:t>do_sys_open</w:t>
+      </w:r>
+      <w:proofErr w:type="spellEnd"/>
+      <w:r>
+        <w:rPr>
+          <w:rFonts w:ascii="Segoe UI Symbol" w:hAnsi="Segoe UI Symbol"/>
+          <w:b/>
+          <w:bCs/>
+          <w:color w:val="404040"/>
+          <w:sz w:val="20"/>
+          <w:szCs w:val="20"/>
+          <w:shd w:val="clear" w:color="auto" w:fill="FFFFFF"/>
+        </w:rPr>
+        <w:t>的流程</w:t>
+      </w:r>
+    </w:p>
+    <w:p>
+      <w:pPr>
+        <w:rPr>
+          <w:rFonts w:hint="eastAsia"/>
+        </w:rPr>
+      </w:pPr>
+      <w:r>
+        <w:rPr>
+          <w:noProof/>
+        </w:rPr>
+        <w:drawing>
+          <wp:inline distT="0" distB="0" distL="0" distR="0">
+            <wp:extent cx="5682035" cy="3154872"/>
+            <wp:effectExtent l="19050" t="0" r="0" b="0"/>
+            <wp:docPr id="14" name="图片 14" descr="https://upload-images.jianshu.io/upload_images/7749898-ce1f5dc4a4ea3e39.png"/>
+            <wp:cNvGraphicFramePr>
+              <a:graphicFrameLocks xmlns:a="http://schemas.openxmlformats.org/drawingml/2006/main" noChangeAspect="1"/>
+            </wp:cNvGraphicFramePr>
+            <a:graphic xmlns:a="http://schemas.openxmlformats.org/drawingml/2006/main">
+              <a:graphicData uri="http://schemas.openxmlformats.org/drawingml/2006/picture">
+                <pic:pic xmlns:pic="http://schemas.openxmlformats.org/drawingml/2006/picture">
+                  <pic:nvPicPr>
+                    <pic:cNvPr id="0" name="Picture 14" descr="https://upload-images.jianshu.io/upload_images/7749898-ce1f5dc4a4ea3e39.png"/>
+                    <pic:cNvPicPr>
+                      <a:picLocks noChangeAspect="1" noChangeArrowheads="1"/>
+                    </pic:cNvPicPr>
+                  </pic:nvPicPr>
+                  <pic:blipFill>
+                    <a:blip r:embed="rId8" cstate="print"/>
+                    <a:srcRect/>
+                    <a:stretch>
+                      <a:fillRect/>
+                    </a:stretch>
+                  </pic:blipFill>
+                  <pic:spPr bwMode="auto">
+                    <a:xfrm>
+                      <a:off x="0" y="0"/>
+                      <a:ext cx="5683028" cy="3155424"/>
+                    </a:xfrm>
+                    <a:prstGeom prst="rect">
+                      <a:avLst/>
+                    </a:prstGeom>
+                    <a:noFill/>
+                    <a:ln w="9525">
+                      <a:noFill/>
+                      <a:miter lim="800000"/>
+                      <a:headEnd/>
+                      <a:tailEnd/>
+                    </a:ln>
+                  </pic:spPr>
+                </pic:pic>
+              </a:graphicData>
+            </a:graphic>
+          </wp:inline>
+        </w:drawing>
+      </w:r>
+    </w:p>
+    <w:p>
+      <w:pPr>
+        <w:pStyle w:val="a7"/>
+        <w:numPr>
+          <w:ilvl w:val="1"/>
+          <w:numId w:val="1"/>
+        </w:numPr>
+        <w:ind w:firstLineChars="0"/>
+        <w:rPr>
+          <w:rFonts w:ascii="Segoe UI Symbol" w:hAnsi="Segoe UI Symbol" w:hint="eastAsia"/>
+          <w:b/>
+          <w:bCs/>
+          <w:color w:val="404040"/>
+          <w:sz w:val="20"/>
+          <w:szCs w:val="20"/>
+          <w:shd w:val="clear" w:color="auto" w:fill="FFFFFF"/>
+        </w:rPr>
+      </w:pPr>
+      <w:proofErr w:type="spellStart"/>
+      <w:r>
+        <w:rPr>
+          <w:rFonts w:ascii="Segoe UI Symbol" w:hAnsi="Segoe UI Symbol"/>
+          <w:b/>
+          <w:bCs/>
+          <w:color w:val="404040"/>
+          <w:sz w:val="20"/>
+          <w:szCs w:val="20"/>
+          <w:shd w:val="clear" w:color="auto" w:fill="FFFFFF"/>
+        </w:rPr>
+        <w:t>do_filp_open</w:t>
+      </w:r>
+      <w:proofErr w:type="spellEnd"/>
+      <w:r>
+        <w:rPr>
+          <w:rFonts w:ascii="Segoe UI Symbol" w:hAnsi="Segoe UI Symbol"/>
+          <w:b/>
+          <w:bCs/>
+          <w:color w:val="404040"/>
+          <w:sz w:val="20"/>
+          <w:szCs w:val="20"/>
+          <w:shd w:val="clear" w:color="auto" w:fill="FFFFFF"/>
+        </w:rPr>
+        <w:t>的流程</w:t>
+      </w:r>
+    </w:p>
+    <w:p>
+      <w:pPr>
+        <w:rPr>
+          <w:rFonts w:hint="eastAsia"/>
+        </w:rPr>
+      </w:pPr>
+    </w:p>
+    <w:p>
+      <w:pPr>
+        <w:rPr>
+          <w:rFonts w:hint="eastAsia"/>
+        </w:rPr>
+      </w:pPr>
+    </w:p>
+    <w:p>
+      <w:pPr>
+        <w:rPr>
+          <w:rFonts w:hint="eastAsia"/>
+        </w:rPr>
+      </w:pPr>
+    </w:p>
+    <w:p>
+      <w:pPr>
+        <w:rPr>
+          <w:rFonts w:hint="eastAsia"/>
+        </w:rPr>
+      </w:pPr>
+      <w:r>
+        <w:t>O</w:t>
+      </w:r>
+      <w:r>
+        <w:rPr>
+          <w:rFonts w:hint="eastAsia"/>
+        </w:rPr>
+        <w:t>pen</w:t>
+      </w:r>
+      <w:r>
+        <w:rPr>
+          <w:rFonts w:hint="eastAsia"/>
+        </w:rPr>
+        <w:t>函数：</w:t>
+      </w:r>
+    </w:p>
+    <w:p>
+      <w:pPr>
+        <w:rPr>
+          <w:rFonts w:hint="eastAsia"/>
+        </w:rPr>
+      </w:pPr>
+    </w:p>
+    <w:p>
+      <w:pPr>
+        <w:rPr>
+          <w:rFonts w:hint="eastAsia"/>
+        </w:rPr>
+      </w:pPr>
+      <w:r>
+        <w:t>SYSCALL_</w:t>
+      </w:r>
+      <w:proofErr w:type="gramStart"/>
+      <w:r>
+        <w:t>DEFINE3(</w:t>
+      </w:r>
+      <w:proofErr w:type="gramEnd"/>
+      <w:r>
+        <w:t xml:space="preserve">open, const char __user *, filename, </w:t>
+      </w:r>
+      <w:proofErr w:type="spellStart"/>
+      <w:r>
+        <w:t>int</w:t>
+      </w:r>
+      <w:proofErr w:type="spellEnd"/>
+      <w:r>
+        <w:t xml:space="preserve">, flags, </w:t>
+      </w:r>
+      <w:proofErr w:type="spellStart"/>
+      <w:r>
+        <w:t>umode_t</w:t>
+      </w:r>
+      <w:proofErr w:type="spellEnd"/>
+      <w:r>
+        <w:t>, mode)</w:t>
+      </w:r>
+    </w:p>
+    <w:p>
+      <w:pPr>
+        <w:rPr>
+          <w:rFonts w:hint="eastAsia"/>
+        </w:rPr>
+      </w:pPr>
+    </w:p>
+    <w:p>
+      <w:pPr>
+        <w:rPr>
+          <w:rFonts w:hint="eastAsia"/>
+        </w:rPr>
+      </w:pPr>
+    </w:p>
+    <w:p>
+      <w:pPr>
+        <w:rPr>
+          <w:rFonts w:hint="eastAsia"/>
+        </w:rPr>
+      </w:pPr>
+    </w:p>
+    <w:p>
+      <w:pPr>
+        <w:rPr>
+          <w:rFonts w:hint="eastAsia"/>
+        </w:rPr>
+      </w:pPr>
+    </w:p>
+    <w:p>
+      <w:pPr>
+        <w:rPr>
+          <w:rFonts w:hint="eastAsia"/>
+        </w:rPr>
+      </w:pPr>
+    </w:p>
+    <w:p>
+      <w:pPr>
+        <w:rPr>
+          <w:rFonts w:hint="eastAsia"/>
+        </w:rPr>
+      </w:pPr>
+    </w:p>
+    <w:p>
+      <w:pPr>
+        <w:rPr>
+          <w:rFonts w:hint="eastAsia"/>
+        </w:rPr>
+      </w:pPr>
+    </w:p>
+    <w:p>
+      <w:pPr>
+        <w:rPr>
+          <w:rFonts w:hint="eastAsia"/>
+        </w:rPr>
+      </w:pPr>
+    </w:p>
+    <w:p>
+      <w:pPr>
+        <w:rPr>
+          <w:rFonts w:hint="eastAsia"/>
+        </w:rPr>
+      </w:pPr>
+    </w:p>
+    <w:p>
+      <w:pPr>
+        <w:rPr>
+          <w:rFonts w:hint="eastAsia"/>
+        </w:rPr>
+      </w:pPr>
+    </w:p>
+    <w:p>
+      <w:pPr>
+        <w:rPr>
+          <w:rFonts w:hint="eastAsia"/>
+        </w:rPr>
+      </w:pPr>
+    </w:p>
+    <w:p>
+      <w:pPr>
+        <w:rPr>
+          <w:rFonts w:hint="eastAsia"/>
+        </w:rPr>
+      </w:pPr>
+    </w:p>
+    <w:p>
+      <w:pPr>
+        <w:rPr>
+          <w:rFonts w:hint="eastAsia"/>
+        </w:rPr>
+      </w:pPr>
+    </w:p>
+    <w:p>
+      <w:pPr>
+        <w:rPr>
+          <w:rFonts w:hint="eastAsia"/>
+        </w:rPr>
+      </w:pPr>
+    </w:p>
+    <w:p>
+      <w:pPr>
+        <w:rPr>
+          <w:rFonts w:hint="eastAsia"/>
+        </w:rPr>
+      </w:pPr>
+    </w:p>
+    <w:p>
+      <w:pPr>
+        <w:rPr>
+          <w:rFonts w:hint="eastAsia"/>
+        </w:rPr>
+      </w:pPr>
+      <w:r>
+        <w:rPr>
+          <w:rFonts w:hint="eastAsia"/>
+        </w:rPr>
+        <w:lastRenderedPageBreak/>
         <w:t>read</w:t>
       </w:r>
       <w:r>
@@ -33,19 +1090,8 @@
         <w:t>：</w:t>
       </w:r>
     </w:p>
-    <w:p>
-      <w:pPr>
-        <w:rPr>
-          <w:rFonts w:hint="eastAsia"/>
-        </w:rPr>
-      </w:pPr>
-    </w:p>
-    <w:p>
-      <w:pPr>
-        <w:rPr>
-          <w:rFonts w:hint="eastAsia"/>
-        </w:rPr>
-      </w:pPr>
+    <w:p/>
+    <w:p>
       <w:r>
         <w:rPr>
           <w:noProof/>
@@ -68,10 +1114,10 @@
                     </pic:cNvPicPr>
                   </pic:nvPicPr>
                   <pic:blipFill>
-                    <a:blip r:embed="rId5">
+                    <a:blip r:embed="rId9" cstate="print">
                       <a:extLst>
                         <a:ext uri="{28A0092B-C50C-407E-A947-70E740481C1C}">
-                          <a14:useLocalDpi xmlns:a14="http://schemas.microsoft.com/office/drawing/2010/main" val="0"/>
+                          <a14:useLocalDpi xmlns:a14="http://schemas.microsoft.com/office/drawing/2010/main" xmlns:wps="http://schemas.microsoft.com/office/word/2010/wordprocessingShape" xmlns:wpi="http://schemas.microsoft.com/office/word/2010/wordprocessingInk" xmlns:wpg="http://schemas.microsoft.com/office/word/2010/wordprocessingGroup" xmlns:w14="http://schemas.microsoft.com/office/word/2010/wordml" xmlns:w="http://schemas.openxmlformats.org/wordprocessingml/2006/main" xmlns:w10="urn:schemas-microsoft-com:office:word" xmlns:wp14="http://schemas.microsoft.com/office/word/2010/wordprocessingDrawing" xmlns:v="urn:schemas-microsoft-com:vml" xmlns:o="urn:schemas-microsoft-com:office:office" xmlns:mc="http://schemas.openxmlformats.org/markup-compatibility/2006" xmlns:wpc="http://schemas.microsoft.com/office/word/2010/wordprocessingCanvas" xmlns="" val="0"/>
                         </a:ext>
                       </a:extLst>
                     </a:blip>
@@ -100,13 +1146,7 @@
         </w:drawing>
       </w:r>
     </w:p>
-    <w:p>
-      <w:pPr>
-        <w:rPr>
-          <w:rFonts w:hint="eastAsia"/>
-        </w:rPr>
-      </w:pPr>
-    </w:p>
+    <w:p/>
     <w:p>
       <w:pPr>
         <w:jc w:val="left"/>
@@ -158,9 +1198,6 @@
     <w:p>
       <w:pPr>
         <w:jc w:val="left"/>
-        <w:rPr>
-          <w:rFonts w:hint="eastAsia"/>
-        </w:rPr>
       </w:pPr>
       <w:r>
         <w:rPr>
@@ -180,78 +1217,444 @@
         <w:rPr>
           <w:rFonts w:hint="eastAsia"/>
         </w:rPr>
+        <w:t xml:space="preserve"> pos = </w:t>
+      </w:r>
+      <w:proofErr w:type="spellStart"/>
+      <w:r>
+        <w:rPr>
+          <w:rFonts w:hint="eastAsia"/>
+        </w:rPr>
+        <w:t>file_pos_read</w:t>
+      </w:r>
+      <w:proofErr w:type="spellEnd"/>
+      <w:r>
+        <w:rPr>
+          <w:rFonts w:hint="eastAsia"/>
+        </w:rPr>
+        <w:t>(</w:t>
+      </w:r>
+      <w:proofErr w:type="spellStart"/>
+      <w:r>
+        <w:rPr>
+          <w:rFonts w:hint="eastAsia"/>
+        </w:rPr>
+        <w:t>f.file</w:t>
+      </w:r>
+      <w:proofErr w:type="spellEnd"/>
+      <w:r>
+        <w:rPr>
+          <w:rFonts w:hint="eastAsia"/>
+        </w:rPr>
+        <w:t>); //</w:t>
+      </w:r>
+      <w:r>
+        <w:rPr>
+          <w:rFonts w:hint="eastAsia"/>
+        </w:rPr>
+        <w:t>获取文件的位置</w:t>
+      </w:r>
+    </w:p>
+    <w:p>
+      <w:pPr>
+        <w:jc w:val="left"/>
+      </w:pPr>
+      <w:r>
+        <w:tab/>
+      </w:r>
+      <w:proofErr w:type="gramStart"/>
+      <w:r>
+        <w:t>ret</w:t>
+      </w:r>
+      <w:proofErr w:type="gramEnd"/>
+      <w:r>
+        <w:t xml:space="preserve"> = </w:t>
+      </w:r>
+      <w:proofErr w:type="spellStart"/>
+      <w:r>
+        <w:t>vfs_read</w:t>
+      </w:r>
+      <w:proofErr w:type="spellEnd"/>
+      <w:r>
+        <w:t>(</w:t>
+      </w:r>
+      <w:proofErr w:type="spellStart"/>
+      <w:r>
+        <w:t>f.file</w:t>
+      </w:r>
+      <w:proofErr w:type="spellEnd"/>
+      <w:r>
+        <w:t xml:space="preserve">, </w:t>
+      </w:r>
+      <w:proofErr w:type="spellStart"/>
+      <w:r>
+        <w:t>buf</w:t>
+      </w:r>
+      <w:proofErr w:type="spellEnd"/>
+      <w:r>
+        <w:t>, count, &amp;pos);</w:t>
+      </w:r>
+    </w:p>
+    <w:p>
+      <w:pPr>
+        <w:jc w:val="left"/>
+      </w:pPr>
+      <w:r>
+        <w:rPr>
+          <w:rFonts w:hint="eastAsia"/>
+        </w:rPr>
+        <w:tab/>
+      </w:r>
+      <w:r>
+        <w:rPr>
+          <w:rFonts w:hint="eastAsia"/>
+        </w:rPr>
+        <w:tab/>
+      </w:r>
+      <w:proofErr w:type="gramStart"/>
+      <w:r>
+        <w:t>ret</w:t>
+      </w:r>
+      <w:proofErr w:type="gramEnd"/>
+      <w:r>
+        <w:t xml:space="preserve"> = </w:t>
+      </w:r>
+      <w:proofErr w:type="spellStart"/>
+      <w:r>
+        <w:t>rw_verify_area</w:t>
+      </w:r>
+      <w:proofErr w:type="spellEnd"/>
+      <w:r>
+        <w:t>(READ, file, pos, count); // read or write verify</w:t>
+      </w:r>
+    </w:p>
+    <w:p>
+      <w:pPr>
+        <w:jc w:val="left"/>
+      </w:pPr>
+      <w:r>
+        <w:rPr>
+          <w:rFonts w:hint="eastAsia"/>
+        </w:rPr>
+        <w:tab/>
+      </w:r>
+      <w:r>
+        <w:rPr>
+          <w:rFonts w:hint="eastAsia"/>
+        </w:rPr>
+        <w:tab/>
+      </w:r>
+      <w:proofErr w:type="gramStart"/>
+      <w:r>
+        <w:t>ret</w:t>
+      </w:r>
+      <w:proofErr w:type="gramEnd"/>
+      <w:r>
+        <w:t xml:space="preserve"> = __</w:t>
+      </w:r>
+      <w:proofErr w:type="spellStart"/>
+      <w:r>
+        <w:t>vfs_read</w:t>
+      </w:r>
+      <w:proofErr w:type="spellEnd"/>
+      <w:r>
+        <w:t xml:space="preserve">(file, </w:t>
+      </w:r>
+      <w:proofErr w:type="spellStart"/>
+      <w:r>
+        <w:t>buf</w:t>
+      </w:r>
+      <w:proofErr w:type="spellEnd"/>
+      <w:r>
+        <w:t>, count, pos);</w:t>
+      </w:r>
+    </w:p>
+    <w:p>
+      <w:pPr>
+        <w:jc w:val="left"/>
+      </w:pPr>
+      <w:r>
+        <w:rPr>
+          <w:rFonts w:hint="eastAsia"/>
+        </w:rPr>
+        <w:tab/>
+      </w:r>
+      <w:r>
+        <w:rPr>
+          <w:rFonts w:hint="eastAsia"/>
+        </w:rPr>
+        <w:tab/>
+      </w:r>
+      <w:r>
+        <w:rPr>
+          <w:rFonts w:hint="eastAsia"/>
+        </w:rPr>
+        <w:tab/>
+      </w:r>
+      <w:proofErr w:type="spellStart"/>
+      <w:r>
+        <w:t>new_sync_</w:t>
+      </w:r>
+      <w:proofErr w:type="gramStart"/>
+      <w:r>
+        <w:t>read</w:t>
+      </w:r>
+      <w:proofErr w:type="spellEnd"/>
+      <w:r>
+        <w:t>(</w:t>
+      </w:r>
+      <w:proofErr w:type="gramEnd"/>
+      <w:r>
+        <w:t xml:space="preserve">file, </w:t>
+      </w:r>
+      <w:proofErr w:type="spellStart"/>
+      <w:r>
+        <w:t>buf</w:t>
+      </w:r>
+      <w:proofErr w:type="spellEnd"/>
+      <w:r>
+        <w:t>, count, pos)</w:t>
+      </w:r>
+    </w:p>
+    <w:p>
+      <w:pPr>
+        <w:jc w:val="left"/>
+      </w:pPr>
+      <w:r>
+        <w:rPr>
+          <w:rFonts w:hint="eastAsia"/>
+        </w:rPr>
+        <w:tab/>
+      </w:r>
+      <w:r>
+        <w:rPr>
+          <w:rFonts w:hint="eastAsia"/>
+        </w:rPr>
+        <w:tab/>
+      </w:r>
+      <w:r>
+        <w:rPr>
+          <w:rFonts w:hint="eastAsia"/>
+        </w:rPr>
+        <w:tab/>
+      </w:r>
+      <w:r>
+        <w:rPr>
+          <w:rFonts w:hint="eastAsia"/>
+        </w:rPr>
+        <w:tab/>
+      </w:r>
+      <w:proofErr w:type="gramStart"/>
+      <w:r>
+        <w:t>file</w:t>
+      </w:r>
+      <w:proofErr w:type="gramEnd"/>
+      <w:r>
+        <w:t>-&gt;</w:t>
+      </w:r>
+      <w:proofErr w:type="spellStart"/>
+      <w:r>
+        <w:t>f_op</w:t>
+      </w:r>
+      <w:proofErr w:type="spellEnd"/>
+      <w:r>
+        <w:t>-&gt;</w:t>
+      </w:r>
+      <w:proofErr w:type="spellStart"/>
+      <w:r>
+        <w:t>read_iter</w:t>
+      </w:r>
+      <w:proofErr w:type="spellEnd"/>
+      <w:r>
+        <w:t>(&amp;</w:t>
+      </w:r>
+      <w:proofErr w:type="spellStart"/>
+      <w:r>
+        <w:t>kiocb</w:t>
+      </w:r>
+      <w:proofErr w:type="spellEnd"/>
+      <w:r>
+        <w:t>, &amp;</w:t>
+      </w:r>
+      <w:proofErr w:type="spellStart"/>
+      <w:r>
+        <w:t>iter</w:t>
+      </w:r>
+      <w:proofErr w:type="spellEnd"/>
+      <w:r>
+        <w:t>)</w:t>
+      </w:r>
+      <w:r>
+        <w:rPr>
+          <w:rFonts w:hint="eastAsia"/>
+        </w:rPr>
         <w:t xml:space="preserve"> </w:t>
       </w:r>
-      <w:proofErr w:type="spellStart"/>
-      <w:r>
-        <w:rPr>
-          <w:rFonts w:hint="eastAsia"/>
-        </w:rPr>
-        <w:t>pos</w:t>
-      </w:r>
-      <w:proofErr w:type="spellEnd"/>
-      <w:r>
-        <w:rPr>
-          <w:rFonts w:hint="eastAsia"/>
-        </w:rPr>
-        <w:t xml:space="preserve"> = </w:t>
-      </w:r>
-      <w:proofErr w:type="spellStart"/>
-      <w:r>
-        <w:rPr>
-          <w:rFonts w:hint="eastAsia"/>
-        </w:rPr>
-        <w:t>file_pos_read</w:t>
-      </w:r>
-      <w:proofErr w:type="spellEnd"/>
-      <w:r>
-        <w:rPr>
-          <w:rFonts w:hint="eastAsia"/>
-        </w:rPr>
+      <w:r>
+        <w:rPr>
+          <w:rFonts w:hint="eastAsia"/>
+        </w:rPr>
+        <w:t xml:space="preserve"> //</w:t>
+      </w:r>
+      <w:r>
+        <w:t>ext</w:t>
+      </w:r>
+      <w:r>
+        <w:rPr>
+          <w:rFonts w:hint="eastAsia"/>
+        </w:rPr>
+        <w:t>4</w:t>
+      </w:r>
+      <w:r>
+        <w:t>_file_operations</w:t>
+      </w:r>
+    </w:p>
+    <w:p>
+      <w:pPr>
+        <w:jc w:val="left"/>
+      </w:pPr>
+      <w:r>
+        <w:rPr>
+          <w:rFonts w:hint="eastAsia"/>
+        </w:rPr>
+        <w:tab/>
+      </w:r>
+      <w:r>
+        <w:rPr>
+          <w:rFonts w:hint="eastAsia"/>
+        </w:rPr>
+        <w:tab/>
+      </w:r>
+      <w:r>
+        <w:rPr>
+          <w:rFonts w:hint="eastAsia"/>
+        </w:rPr>
+        <w:tab/>
+      </w:r>
+      <w:r>
+        <w:rPr>
+          <w:rFonts w:hint="eastAsia"/>
+        </w:rPr>
+        <w:tab/>
+      </w:r>
+      <w:r>
+        <w:rPr>
+          <w:rFonts w:hint="eastAsia"/>
+        </w:rPr>
+        <w:tab/>
+      </w:r>
+    </w:p>
+    <w:p>
+      <w:pPr>
+        <w:jc w:val="left"/>
+      </w:pPr>
+      <w:r>
+        <w:rPr>
+          <w:rFonts w:hint="eastAsia"/>
+        </w:rPr>
+        <w:t>走</w:t>
+      </w:r>
+      <w:r>
+        <w:rPr>
+          <w:rFonts w:hint="eastAsia"/>
+        </w:rPr>
+        <w:t>ext4</w:t>
+      </w:r>
+      <w:r>
+        <w:rPr>
+          <w:rFonts w:hint="eastAsia"/>
+        </w:rPr>
+        <w:t xml:space="preserve"> </w:t>
+      </w:r>
+      <w:r>
+        <w:rPr>
+          <w:rFonts w:hint="eastAsia"/>
+        </w:rPr>
+        <w:t>的</w:t>
+      </w:r>
+      <w:proofErr w:type="spellStart"/>
+      <w:r>
+        <w:t>generic_file_read_iter</w:t>
+      </w:r>
+      <w:proofErr w:type="spellEnd"/>
+      <w:r>
+        <w:rPr>
+          <w:rFonts w:hint="eastAsia"/>
+        </w:rPr>
+        <w:t xml:space="preserve"> </w:t>
+      </w:r>
+      <w:r>
+        <w:rPr>
+          <w:rFonts w:hint="eastAsia"/>
+        </w:rPr>
+        <w:t>函数：</w:t>
+      </w:r>
+    </w:p>
+    <w:p>
+      <w:pPr>
+        <w:jc w:val="left"/>
+      </w:pPr>
+      <w:proofErr w:type="spellStart"/>
+      <w:r>
+        <w:t>generic_file_read_</w:t>
+      </w:r>
+      <w:proofErr w:type="gramStart"/>
+      <w:r>
+        <w:t>iter</w:t>
+      </w:r>
+      <w:proofErr w:type="spellEnd"/>
+      <w:r>
         <w:t>(</w:t>
       </w:r>
-      <w:proofErr w:type="spellStart"/>
-      <w:r>
-        <w:rPr>
-          <w:rFonts w:hint="eastAsia"/>
-        </w:rPr>
-        <w:t>f.file</w:t>
-      </w:r>
-      <w:proofErr w:type="spellEnd"/>
-      <w:r>
-        <w:rPr>
-          <w:rFonts w:hint="eastAsia"/>
-        </w:rPr>
-        <w:t>); //</w:t>
-      </w:r>
-      <w:r>
-        <w:rPr>
-          <w:rFonts w:hint="eastAsia"/>
-        </w:rPr>
-        <w:t>获取文件的位置</w:t>
+      <w:proofErr w:type="gramEnd"/>
+      <w:r>
+        <w:t>&amp;</w:t>
+      </w:r>
+      <w:proofErr w:type="spellStart"/>
+      <w:r>
+        <w:t>kiocb</w:t>
+      </w:r>
+      <w:proofErr w:type="spellEnd"/>
+      <w:r>
+        <w:t>, &amp;</w:t>
+      </w:r>
+      <w:proofErr w:type="spellStart"/>
+      <w:r>
+        <w:t>iter</w:t>
+      </w:r>
+      <w:proofErr w:type="spellEnd"/>
+      <w:r>
+        <w:t>)</w:t>
       </w:r>
     </w:p>
     <w:p>
       <w:pPr>
         <w:jc w:val="left"/>
-        <w:rPr>
-          <w:rFonts w:hint="eastAsia"/>
-        </w:rPr>
-      </w:pPr>
-      <w:r>
+      </w:pPr>
+      <w:r>
+        <w:rPr>
+          <w:rFonts w:hint="eastAsia"/>
+        </w:rPr>
         <w:tab/>
       </w:r>
       <w:proofErr w:type="gramStart"/>
       <w:r>
-        <w:t>ret</w:t>
+        <w:t>mapping</w:t>
       </w:r>
       <w:proofErr w:type="gramEnd"/>
       <w:r>
-        <w:t xml:space="preserve"> = </w:t>
-      </w:r>
-      <w:proofErr w:type="spellStart"/>
-      <w:r>
-        <w:t>vfs_read</w:t>
+        <w:t>-&gt;</w:t>
+      </w:r>
+      <w:proofErr w:type="spellStart"/>
+      <w:r>
+        <w:t>a_ops</w:t>
+      </w:r>
+      <w:proofErr w:type="spellEnd"/>
+      <w:r>
+        <w:t>-&gt;</w:t>
+      </w:r>
+      <w:proofErr w:type="spellStart"/>
+      <w:r>
+        <w:t>direct_IO</w:t>
       </w:r>
       <w:proofErr w:type="spellEnd"/>
       <w:r>
@@ -259,7 +1662,56 @@
       </w:r>
       <w:proofErr w:type="spellStart"/>
       <w:r>
-        <w:t>f.file</w:t>
+        <w:t>iocb</w:t>
+      </w:r>
+      <w:proofErr w:type="spellEnd"/>
+      <w:r>
+        <w:t>, &amp;data, pos);</w:t>
+      </w:r>
+      <w:r>
+        <w:rPr>
+          <w:rFonts w:hint="eastAsia"/>
+        </w:rPr>
+        <w:t xml:space="preserve">  //direct </w:t>
+      </w:r>
+      <w:proofErr w:type="spellStart"/>
+      <w:r>
+        <w:rPr>
+          <w:rFonts w:hint="eastAsia"/>
+        </w:rPr>
+        <w:t>io</w:t>
+      </w:r>
+      <w:proofErr w:type="spellEnd"/>
+    </w:p>
+    <w:p>
+      <w:pPr>
+        <w:jc w:val="left"/>
+      </w:pPr>
+      <w:r>
+        <w:rPr>
+          <w:rFonts w:hint="eastAsia"/>
+        </w:rPr>
+        <w:tab/>
+      </w:r>
+      <w:proofErr w:type="spellStart"/>
+      <w:r>
+        <w:t>do_generic_file_</w:t>
+      </w:r>
+      <w:proofErr w:type="gramStart"/>
+      <w:r>
+        <w:t>read</w:t>
+      </w:r>
+      <w:proofErr w:type="spellEnd"/>
+      <w:r>
+        <w:t>(</w:t>
+      </w:r>
+      <w:proofErr w:type="gramEnd"/>
+      <w:r>
+        <w:t xml:space="preserve">file, </w:t>
+      </w:r>
+      <w:proofErr w:type="spellStart"/>
+      <w:r>
+        <w:t>ppos</w:t>
       </w:r>
       <w:proofErr w:type="spellEnd"/>
       <w:r>
@@ -267,27 +1719,30 @@
       </w:r>
       <w:proofErr w:type="spellStart"/>
       <w:r>
-        <w:t>buf</w:t>
-      </w:r>
-      <w:proofErr w:type="spellEnd"/>
-      <w:r>
-        <w:t>, count, &amp;</w:t>
-      </w:r>
-      <w:proofErr w:type="spellStart"/>
-      <w:r>
-        <w:t>pos</w:t>
-      </w:r>
-      <w:proofErr w:type="spellEnd"/>
-      <w:r>
-        <w:t>);</w:t>
+        <w:t>iter</w:t>
+      </w:r>
+      <w:proofErr w:type="spellEnd"/>
+      <w:r>
+        <w:t xml:space="preserve">, </w:t>
+      </w:r>
+      <w:proofErr w:type="spellStart"/>
+      <w:r>
+        <w:t>retval</w:t>
+      </w:r>
+      <w:proofErr w:type="spellEnd"/>
+      <w:r>
+        <w:t>)</w:t>
+      </w:r>
+      <w:r>
+        <w:rPr>
+          <w:rFonts w:hint="eastAsia"/>
+        </w:rPr>
+        <w:t xml:space="preserve">    </w:t>
       </w:r>
     </w:p>
     <w:p>
       <w:pPr>
         <w:jc w:val="left"/>
-        <w:rPr>
-          <w:rFonts w:hint="eastAsia"/>
-        </w:rPr>
       </w:pPr>
       <w:r>
         <w:rPr>
@@ -301,37 +1756,57 @@
         </w:rPr>
         <w:tab/>
       </w:r>
-      <w:proofErr w:type="gramStart"/>
-      <w:r>
-        <w:t>ret</w:t>
-      </w:r>
-      <w:proofErr w:type="gramEnd"/>
-      <w:r>
-        <w:t xml:space="preserve"> = </w:t>
-      </w:r>
-      <w:proofErr w:type="spellStart"/>
-      <w:r>
-        <w:t>rw_verify_area</w:t>
-      </w:r>
-      <w:proofErr w:type="spellEnd"/>
-      <w:r>
-        <w:t xml:space="preserve">(READ, file, </w:t>
-      </w:r>
-      <w:proofErr w:type="spellStart"/>
-      <w:r>
-        <w:t>pos</w:t>
-      </w:r>
-      <w:proofErr w:type="spellEnd"/>
-      <w:r>
-        <w:t>, count); // read or write verify</w:t>
+      <w:r>
+        <w:t xml:space="preserve">page = </w:t>
+      </w:r>
+      <w:proofErr w:type="spellStart"/>
+      <w:r>
+        <w:t>find_get_page</w:t>
+      </w:r>
+      <w:proofErr w:type="spellEnd"/>
+      <w:r>
+        <w:t>(mapping, index);</w:t>
+      </w:r>
+      <w:r>
+        <w:rPr>
+          <w:rFonts w:hint="eastAsia"/>
+        </w:rPr>
+        <w:t xml:space="preserve"> </w:t>
+      </w:r>
+      <w:r>
+        <w:rPr>
+          <w:rFonts w:hint="eastAsia"/>
+        </w:rPr>
+        <w:t xml:space="preserve"> //</w:t>
+      </w:r>
+      <w:r>
+        <w:rPr>
+          <w:rFonts w:hint="eastAsia"/>
+        </w:rPr>
+        <w:t>在</w:t>
+      </w:r>
+      <w:r>
+        <w:rPr>
+          <w:rFonts w:hint="eastAsia"/>
+        </w:rPr>
+        <w:t>radix</w:t>
+      </w:r>
+      <w:r>
+        <w:rPr>
+          <w:rFonts w:hint="eastAsia"/>
+        </w:rPr>
+        <w:t>树中查找相应的</w:t>
+      </w:r>
+      <w:r>
+        <w:rPr>
+          <w:rFonts w:hint="eastAsia"/>
+        </w:rPr>
+        <w:t>page</w:t>
       </w:r>
     </w:p>
     <w:p>
       <w:pPr>
         <w:jc w:val="left"/>
-        <w:rPr>
-          <w:rFonts w:hint="eastAsia"/>
-        </w:rPr>
       </w:pPr>
       <w:r>
         <w:rPr>
@@ -345,606 +1820,84 @@
         </w:rPr>
         <w:tab/>
       </w:r>
-      <w:proofErr w:type="gramStart"/>
-      <w:r>
-        <w:t>ret</w:t>
-      </w:r>
-      <w:proofErr w:type="gramEnd"/>
-      <w:r>
-        <w:t xml:space="preserve"> = __</w:t>
-      </w:r>
-      <w:proofErr w:type="spellStart"/>
-      <w:r>
-        <w:t>vfs_read</w:t>
-      </w:r>
-      <w:proofErr w:type="spellEnd"/>
-      <w:r>
-        <w:t xml:space="preserve">(file, </w:t>
-      </w:r>
-      <w:proofErr w:type="spellStart"/>
-      <w:r>
-        <w:t>buf</w:t>
-      </w:r>
-      <w:proofErr w:type="spellEnd"/>
-      <w:r>
-        <w:t xml:space="preserve">, count, </w:t>
-      </w:r>
-      <w:proofErr w:type="spellStart"/>
-      <w:r>
-        <w:t>pos</w:t>
-      </w:r>
-      <w:proofErr w:type="spellEnd"/>
-      <w:r>
-        <w:t>);</w:t>
+      <w:proofErr w:type="spellStart"/>
+      <w:r>
+        <w:t>page_cache_sync_readahead</w:t>
+      </w:r>
+      <w:proofErr w:type="spellEnd"/>
+      <w:r>
+        <w:t>(</w:t>
+      </w:r>
+      <w:proofErr w:type="spellStart"/>
+      <w:r>
+        <w:t>mapping,ra</w:t>
+      </w:r>
+      <w:proofErr w:type="spellEnd"/>
+      <w:r>
+        <w:t xml:space="preserve">, </w:t>
+      </w:r>
+      <w:proofErr w:type="spellStart"/>
+      <w:r>
+        <w:t>filp,index</w:t>
+      </w:r>
+      <w:proofErr w:type="spellEnd"/>
+      <w:r>
+        <w:t xml:space="preserve">, </w:t>
+      </w:r>
+      <w:proofErr w:type="spellStart"/>
+      <w:r>
+        <w:t>last_index</w:t>
+      </w:r>
+      <w:proofErr w:type="spellEnd"/>
+      <w:r>
+        <w:t xml:space="preserve"> - index);</w:t>
+      </w:r>
+      <w:r>
+        <w:rPr>
+          <w:rFonts w:hint="eastAsia"/>
+        </w:rPr>
+        <w:tab/>
+      </w:r>
+      <w:r>
+        <w:rPr>
+          <w:rFonts w:hint="eastAsia"/>
+        </w:rPr>
+        <w:t>//</w:t>
+      </w:r>
+      <w:r>
+        <w:rPr>
+          <w:rFonts w:hint="eastAsia"/>
+        </w:rPr>
+        <w:t>没有</w:t>
+      </w:r>
+      <w:r>
+        <w:rPr>
+          <w:rFonts w:hint="eastAsia"/>
+        </w:rPr>
+        <w:t>page</w:t>
+      </w:r>
+      <w:r>
+        <w:rPr>
+          <w:rFonts w:hint="eastAsia"/>
+        </w:rPr>
+        <w:t xml:space="preserve"> cache</w:t>
+      </w:r>
+      <w:r>
+        <w:rPr>
+          <w:rFonts w:hint="eastAsia"/>
+        </w:rPr>
+        <w:t>中</w:t>
+      </w:r>
+      <w:r>
+        <w:rPr>
+          <w:rFonts w:hint="eastAsia"/>
+        </w:rPr>
+        <w:t>，进行预读</w:t>
       </w:r>
     </w:p>
     <w:p>
       <w:pPr>
         <w:jc w:val="left"/>
-        <w:rPr>
-          <w:rFonts w:hint="eastAsia"/>
-        </w:rPr>
-      </w:pPr>
-      <w:r>
-        <w:rPr>
-          <w:rFonts w:hint="eastAsia"/>
-        </w:rPr>
-        <w:tab/>
-      </w:r>
-      <w:r>
-        <w:rPr>
-          <w:rFonts w:hint="eastAsia"/>
-        </w:rPr>
-        <w:tab/>
-      </w:r>
-      <w:r>
-        <w:rPr>
-          <w:rFonts w:hint="eastAsia"/>
-        </w:rPr>
-        <w:tab/>
-      </w:r>
-      <w:proofErr w:type="spellStart"/>
-      <w:r>
-        <w:t>new_sync_</w:t>
-      </w:r>
-      <w:proofErr w:type="gramStart"/>
-      <w:r>
-        <w:t>read</w:t>
-      </w:r>
-      <w:proofErr w:type="spellEnd"/>
-      <w:r>
-        <w:t>(</w:t>
-      </w:r>
-      <w:proofErr w:type="gramEnd"/>
-      <w:r>
-        <w:t xml:space="preserve">file, </w:t>
-      </w:r>
-      <w:proofErr w:type="spellStart"/>
-      <w:r>
-        <w:t>buf</w:t>
-      </w:r>
-      <w:proofErr w:type="spellEnd"/>
-      <w:r>
-        <w:t xml:space="preserve">, count, </w:t>
-      </w:r>
-      <w:proofErr w:type="spellStart"/>
-      <w:r>
-        <w:t>pos</w:t>
-      </w:r>
-      <w:proofErr w:type="spellEnd"/>
-      <w:r>
-        <w:t>)</w:t>
-      </w:r>
-    </w:p>
-    <w:p>
-      <w:pPr>
-        <w:jc w:val="left"/>
-        <w:rPr>
-          <w:rFonts w:hint="eastAsia"/>
-        </w:rPr>
-      </w:pPr>
-      <w:r>
-        <w:rPr>
-          <w:rFonts w:hint="eastAsia"/>
-        </w:rPr>
-        <w:tab/>
-      </w:r>
-      <w:r>
-        <w:rPr>
-          <w:rFonts w:hint="eastAsia"/>
-        </w:rPr>
-        <w:tab/>
-      </w:r>
-      <w:r>
-        <w:rPr>
-          <w:rFonts w:hint="eastAsia"/>
-        </w:rPr>
-        <w:tab/>
-      </w:r>
-      <w:r>
-        <w:rPr>
-          <w:rFonts w:hint="eastAsia"/>
-        </w:rPr>
-        <w:tab/>
-      </w:r>
-      <w:proofErr w:type="gramStart"/>
-      <w:r>
-        <w:t>file</w:t>
-      </w:r>
-      <w:proofErr w:type="gramEnd"/>
-      <w:r>
-        <w:t>-&gt;</w:t>
-      </w:r>
-      <w:proofErr w:type="spellStart"/>
-      <w:r>
-        <w:t>f_op</w:t>
-      </w:r>
-      <w:proofErr w:type="spellEnd"/>
-      <w:r>
-        <w:t>-&gt;</w:t>
-      </w:r>
-      <w:proofErr w:type="spellStart"/>
-      <w:r>
-        <w:t>read_iter</w:t>
-      </w:r>
-      <w:proofErr w:type="spellEnd"/>
-      <w:r>
-        <w:t>(&amp;</w:t>
-      </w:r>
-      <w:proofErr w:type="spellStart"/>
-      <w:r>
-        <w:t>kiocb</w:t>
-      </w:r>
-      <w:proofErr w:type="spellEnd"/>
-      <w:r>
-        <w:t>, &amp;</w:t>
-      </w:r>
-      <w:proofErr w:type="spellStart"/>
-      <w:r>
-        <w:t>iter</w:t>
-      </w:r>
-      <w:proofErr w:type="spellEnd"/>
-      <w:r>
-        <w:t>)</w:t>
-      </w:r>
-      <w:r>
-        <w:rPr>
-          <w:rFonts w:hint="eastAsia"/>
-        </w:rPr>
-        <w:t xml:space="preserve"> </w:t>
-      </w:r>
-      <w:r>
-        <w:rPr>
-          <w:rFonts w:hint="eastAsia"/>
-        </w:rPr>
-        <w:t xml:space="preserve"> //</w:t>
-      </w:r>
-      <w:r>
-        <w:t>ext2_file_operations</w:t>
-      </w:r>
-    </w:p>
-    <w:p>
-      <w:pPr>
-        <w:jc w:val="left"/>
-        <w:rPr>
-          <w:rFonts w:hint="eastAsia"/>
-        </w:rPr>
-      </w:pPr>
-      <w:r>
-        <w:rPr>
-          <w:rFonts w:hint="eastAsia"/>
-        </w:rPr>
-        <w:tab/>
-      </w:r>
-      <w:r>
-        <w:rPr>
-          <w:rFonts w:hint="eastAsia"/>
-        </w:rPr>
-        <w:tab/>
-      </w:r>
-      <w:r>
-        <w:rPr>
-          <w:rFonts w:hint="eastAsia"/>
-        </w:rPr>
-        <w:tab/>
-      </w:r>
-      <w:r>
-        <w:rPr>
-          <w:rFonts w:hint="eastAsia"/>
-        </w:rPr>
-        <w:tab/>
-      </w:r>
-      <w:r>
-        <w:rPr>
-          <w:rFonts w:hint="eastAsia"/>
-        </w:rPr>
-        <w:tab/>
-      </w:r>
-    </w:p>
-    <w:p>
-      <w:pPr>
-        <w:jc w:val="left"/>
-        <w:rPr>
-          <w:rFonts w:hint="eastAsia"/>
-        </w:rPr>
-      </w:pPr>
-      <w:r>
-        <w:rPr>
-          <w:rFonts w:hint="eastAsia"/>
-        </w:rPr>
-        <w:t>走</w:t>
-      </w:r>
-      <w:r>
-        <w:rPr>
-          <w:rFonts w:hint="eastAsia"/>
-        </w:rPr>
-        <w:t xml:space="preserve">ext2 </w:t>
-      </w:r>
-      <w:r>
-        <w:rPr>
-          <w:rFonts w:hint="eastAsia"/>
-        </w:rPr>
-        <w:t>的</w:t>
-      </w:r>
-      <w:proofErr w:type="spellStart"/>
-      <w:r>
-        <w:t>generic_file_read_iter</w:t>
-      </w:r>
-      <w:proofErr w:type="spellEnd"/>
-      <w:r>
-        <w:rPr>
-          <w:rFonts w:hint="eastAsia"/>
-        </w:rPr>
-        <w:t xml:space="preserve"> </w:t>
-      </w:r>
-      <w:r>
-        <w:rPr>
-          <w:rFonts w:hint="eastAsia"/>
-        </w:rPr>
-        <w:t>函数：</w:t>
-      </w:r>
-    </w:p>
-    <w:p>
-      <w:pPr>
-        <w:jc w:val="left"/>
-        <w:rPr>
-          <w:rFonts w:hint="eastAsia"/>
-        </w:rPr>
-      </w:pPr>
-      <w:proofErr w:type="spellStart"/>
-      <w:r>
-        <w:t>generic_file_read_</w:t>
-      </w:r>
-      <w:proofErr w:type="gramStart"/>
-      <w:r>
-        <w:t>iter</w:t>
-      </w:r>
-      <w:proofErr w:type="spellEnd"/>
-      <w:r>
-        <w:t>(</w:t>
-      </w:r>
-      <w:proofErr w:type="gramEnd"/>
-      <w:r>
-        <w:t>&amp;</w:t>
-      </w:r>
-      <w:proofErr w:type="spellStart"/>
-      <w:r>
-        <w:t>kiocb</w:t>
-      </w:r>
-      <w:proofErr w:type="spellEnd"/>
-      <w:r>
-        <w:t>, &amp;</w:t>
-      </w:r>
-      <w:proofErr w:type="spellStart"/>
-      <w:r>
-        <w:t>iter</w:t>
-      </w:r>
-      <w:proofErr w:type="spellEnd"/>
-      <w:r>
-        <w:t>)</w:t>
-      </w:r>
-    </w:p>
-    <w:p>
-      <w:pPr>
-        <w:jc w:val="left"/>
-        <w:rPr>
-          <w:rFonts w:hint="eastAsia"/>
-        </w:rPr>
-      </w:pPr>
-      <w:r>
-        <w:rPr>
-          <w:rFonts w:hint="eastAsia"/>
-        </w:rPr>
-        <w:tab/>
-      </w:r>
-      <w:proofErr w:type="gramStart"/>
-      <w:r>
-        <w:t>mapping</w:t>
-      </w:r>
-      <w:proofErr w:type="gramEnd"/>
-      <w:r>
-        <w:t>-&gt;</w:t>
-      </w:r>
-      <w:proofErr w:type="spellStart"/>
-      <w:r>
-        <w:t>a_ops</w:t>
-      </w:r>
-      <w:proofErr w:type="spellEnd"/>
-      <w:r>
-        <w:t>-&gt;</w:t>
-      </w:r>
-      <w:proofErr w:type="spellStart"/>
-      <w:r>
-        <w:t>direct_IO</w:t>
-      </w:r>
-      <w:proofErr w:type="spellEnd"/>
-      <w:r>
-        <w:t>(</w:t>
-      </w:r>
-      <w:proofErr w:type="spellStart"/>
-      <w:r>
-        <w:t>iocb</w:t>
-      </w:r>
-      <w:proofErr w:type="spellEnd"/>
-      <w:r>
-        <w:t xml:space="preserve">, &amp;data, </w:t>
-      </w:r>
-      <w:proofErr w:type="spellStart"/>
-      <w:r>
-        <w:t>pos</w:t>
-      </w:r>
-      <w:proofErr w:type="spellEnd"/>
-      <w:r>
-        <w:t>);</w:t>
-      </w:r>
-      <w:r>
-        <w:rPr>
-          <w:rFonts w:hint="eastAsia"/>
-        </w:rPr>
-        <w:t xml:space="preserve">  //direct </w:t>
-      </w:r>
-      <w:proofErr w:type="spellStart"/>
-      <w:r>
-        <w:rPr>
-          <w:rFonts w:hint="eastAsia"/>
-        </w:rPr>
-        <w:t>io</w:t>
-      </w:r>
-      <w:proofErr w:type="spellEnd"/>
-    </w:p>
-    <w:p>
-      <w:pPr>
-        <w:jc w:val="left"/>
-        <w:rPr>
-          <w:rFonts w:hint="eastAsia"/>
-        </w:rPr>
-      </w:pPr>
-      <w:r>
-        <w:rPr>
-          <w:rFonts w:hint="eastAsia"/>
-        </w:rPr>
-        <w:tab/>
-      </w:r>
-      <w:proofErr w:type="spellStart"/>
-      <w:r>
-        <w:t>do_generic_file_</w:t>
-      </w:r>
-      <w:proofErr w:type="gramStart"/>
-      <w:r>
-        <w:t>read</w:t>
-      </w:r>
-      <w:proofErr w:type="spellEnd"/>
-      <w:r>
-        <w:t>(</w:t>
-      </w:r>
-      <w:proofErr w:type="gramEnd"/>
-      <w:r>
-        <w:t xml:space="preserve">file, </w:t>
-      </w:r>
-      <w:proofErr w:type="spellStart"/>
-      <w:r>
-        <w:t>ppos</w:t>
-      </w:r>
-      <w:proofErr w:type="spellEnd"/>
-      <w:r>
-        <w:t xml:space="preserve">, </w:t>
-      </w:r>
-      <w:proofErr w:type="spellStart"/>
-      <w:r>
-        <w:t>iter</w:t>
-      </w:r>
-      <w:proofErr w:type="spellEnd"/>
-      <w:r>
-        <w:t xml:space="preserve">, </w:t>
-      </w:r>
-      <w:proofErr w:type="spellStart"/>
-      <w:r>
-        <w:t>retval</w:t>
-      </w:r>
-      <w:proofErr w:type="spellEnd"/>
-      <w:r>
-        <w:t>)</w:t>
-      </w:r>
-      <w:r>
-        <w:rPr>
-          <w:rFonts w:hint="eastAsia"/>
-        </w:rPr>
-        <w:t xml:space="preserve">    </w:t>
-      </w:r>
-    </w:p>
-    <w:p>
-      <w:pPr>
-        <w:jc w:val="left"/>
-        <w:rPr>
-          <w:rFonts w:hint="eastAsia"/>
-        </w:rPr>
-      </w:pPr>
-      <w:r>
-        <w:rPr>
-          <w:rFonts w:hint="eastAsia"/>
-        </w:rPr>
-        <w:tab/>
-      </w:r>
-      <w:r>
-        <w:rPr>
-          <w:rFonts w:hint="eastAsia"/>
-        </w:rPr>
-        <w:tab/>
-      </w:r>
-      <w:r>
-        <w:t xml:space="preserve">page = </w:t>
-      </w:r>
-      <w:proofErr w:type="spellStart"/>
-      <w:r>
-        <w:t>find_get_page</w:t>
-      </w:r>
-      <w:proofErr w:type="spellEnd"/>
-      <w:r>
-        <w:t>(mapping, index);</w:t>
-      </w:r>
-      <w:r>
-        <w:rPr>
-          <w:rFonts w:hint="eastAsia"/>
-        </w:rPr>
-        <w:t xml:space="preserve"> </w:t>
-      </w:r>
-      <w:r>
-        <w:rPr>
-          <w:rFonts w:hint="eastAsia"/>
-        </w:rPr>
-        <w:t xml:space="preserve"> //</w:t>
-      </w:r>
-      <w:r>
-        <w:rPr>
-          <w:rFonts w:hint="eastAsia"/>
-        </w:rPr>
-        <w:t>在</w:t>
-      </w:r>
-      <w:r>
-        <w:rPr>
-          <w:rFonts w:hint="eastAsia"/>
-        </w:rPr>
-        <w:t>radix</w:t>
-      </w:r>
-      <w:r>
-        <w:rPr>
-          <w:rFonts w:hint="eastAsia"/>
-        </w:rPr>
-        <w:t>树中查找相应的</w:t>
-      </w:r>
-      <w:r>
-        <w:rPr>
-          <w:rFonts w:hint="eastAsia"/>
-        </w:rPr>
-        <w:t>page</w:t>
-      </w:r>
-    </w:p>
-    <w:p>
-      <w:pPr>
-        <w:jc w:val="left"/>
-        <w:rPr>
-          <w:rFonts w:hint="eastAsia"/>
-        </w:rPr>
-      </w:pPr>
-      <w:r>
-        <w:rPr>
-          <w:rFonts w:hint="eastAsia"/>
-        </w:rPr>
-        <w:tab/>
-      </w:r>
-      <w:r>
-        <w:rPr>
-          <w:rFonts w:hint="eastAsia"/>
-        </w:rPr>
-        <w:tab/>
-      </w:r>
-      <w:proofErr w:type="spellStart"/>
-      <w:r>
-        <w:t>pag</w:t>
-      </w:r>
-      <w:r>
-        <w:t>e_cache_sync_readahead</w:t>
-      </w:r>
-      <w:proofErr w:type="spellEnd"/>
-      <w:r>
-        <w:t>(</w:t>
-      </w:r>
-      <w:proofErr w:type="spellStart"/>
-      <w:r>
-        <w:t>mapping,ra</w:t>
-      </w:r>
-      <w:proofErr w:type="spellEnd"/>
-      <w:r>
-        <w:t xml:space="preserve">, </w:t>
-      </w:r>
-      <w:proofErr w:type="spellStart"/>
-      <w:r>
-        <w:t>filp,</w:t>
-      </w:r>
-      <w:r>
-        <w:t>index</w:t>
-      </w:r>
-      <w:proofErr w:type="spellEnd"/>
-      <w:r>
-        <w:t xml:space="preserve">, </w:t>
-      </w:r>
-      <w:proofErr w:type="spellStart"/>
-      <w:r>
-        <w:t>last_index</w:t>
-      </w:r>
-      <w:proofErr w:type="spellEnd"/>
-      <w:r>
-        <w:t xml:space="preserve"> - index);</w:t>
-      </w:r>
-      <w:r>
-        <w:rPr>
-          <w:rFonts w:hint="eastAsia"/>
-        </w:rPr>
-        <w:tab/>
-      </w:r>
-      <w:r>
-        <w:rPr>
-          <w:rFonts w:hint="eastAsia"/>
-        </w:rPr>
-        <w:t>//</w:t>
-      </w:r>
-      <w:r>
-        <w:rPr>
-          <w:rFonts w:hint="eastAsia"/>
-        </w:rPr>
-        <w:t>没有</w:t>
-      </w:r>
-      <w:r>
-        <w:rPr>
-          <w:rFonts w:hint="eastAsia"/>
-        </w:rPr>
-        <w:t>page</w:t>
-      </w:r>
-      <w:r>
-        <w:rPr>
-          <w:rFonts w:hint="eastAsia"/>
-        </w:rPr>
-        <w:t xml:space="preserve"> cache</w:t>
-      </w:r>
-      <w:r>
-        <w:rPr>
-          <w:rFonts w:hint="eastAsia"/>
-        </w:rPr>
-        <w:t>中</w:t>
-      </w:r>
-      <w:r>
-        <w:rPr>
-          <w:rFonts w:hint="eastAsia"/>
-        </w:rPr>
-        <w:t>，进行预读</w:t>
-      </w:r>
-    </w:p>
-    <w:p>
-      <w:pPr>
-        <w:jc w:val="left"/>
-        <w:rPr>
-          <w:rFonts w:hint="eastAsia"/>
-        </w:rPr>
       </w:pPr>
       <w:r>
         <w:rPr>
@@ -977,8 +1930,167 @@
 </w:document>
 </file>
 
+<file path=word/endnotes.xml><?xml version="1.0" encoding="utf-8"?>
+<w:endnotes xmlns:ve="http://schemas.openxmlformats.org/markup-compatibility/2006" xmlns:o="urn:schemas-microsoft-com:office:office" xmlns:r="http://schemas.openxmlformats.org/officeDocument/2006/relationships" xmlns:m="http://schemas.openxmlformats.org/officeDocument/2006/math" xmlns:v="urn:schemas-microsoft-com:vml" xmlns:wp="http://schemas.openxmlformats.org/drawingml/2006/wordprocessingDrawing" xmlns:w10="urn:schemas-microsoft-com:office:word" xmlns:w="http://schemas.openxmlformats.org/wordprocessingml/2006/main" xmlns:wne="http://schemas.microsoft.com/office/word/2006/wordml">
+  <w:endnote w:type="separator" w:id="-1">
+    <w:p>
+      <w:r>
+        <w:separator/>
+      </w:r>
+    </w:p>
+  </w:endnote>
+  <w:endnote w:type="continuationSeparator" w:id="0">
+    <w:p>
+      <w:r>
+        <w:continuationSeparator/>
+      </w:r>
+    </w:p>
+  </w:endnote>
+</w:endnotes>
+</file>
+
+<file path=word/footnotes.xml><?xml version="1.0" encoding="utf-8"?>
+<w:footnotes xmlns:ve="http://schemas.openxmlformats.org/markup-compatibility/2006" xmlns:o="urn:schemas-microsoft-com:office:office" xmlns:r="http://schemas.openxmlformats.org/officeDocument/2006/relationships" xmlns:m="http://schemas.openxmlformats.org/officeDocument/2006/math" xmlns:v="urn:schemas-microsoft-com:vml" xmlns:wp="http://schemas.openxmlformats.org/drawingml/2006/wordprocessingDrawing" xmlns:w10="urn:schemas-microsoft-com:office:word" xmlns:w="http://schemas.openxmlformats.org/wordprocessingml/2006/main" xmlns:wne="http://schemas.microsoft.com/office/word/2006/wordml">
+  <w:footnote w:type="separator" w:id="-1">
+    <w:p>
+      <w:r>
+        <w:separator/>
+      </w:r>
+    </w:p>
+  </w:footnote>
+  <w:footnote w:type="continuationSeparator" w:id="0">
+    <w:p>
+      <w:r>
+        <w:continuationSeparator/>
+      </w:r>
+    </w:p>
+  </w:footnote>
+</w:footnotes>
+</file>
+
+<file path=word/numbering.xml><?xml version="1.0" encoding="utf-8"?>
+<w:numbering xmlns:ve="http://schemas.openxmlformats.org/markup-compatibility/2006" xmlns:o="urn:schemas-microsoft-com:office:office" xmlns:r="http://schemas.openxmlformats.org/officeDocument/2006/relationships" xmlns:m="http://schemas.openxmlformats.org/officeDocument/2006/math" xmlns:v="urn:schemas-microsoft-com:vml" xmlns:wp="http://schemas.openxmlformats.org/drawingml/2006/wordprocessingDrawing" xmlns:w10="urn:schemas-microsoft-com:office:word" xmlns:w="http://schemas.openxmlformats.org/wordprocessingml/2006/main" xmlns:wne="http://schemas.microsoft.com/office/word/2006/wordml">
+  <w:abstractNum w:abstractNumId="0">
+    <w:nsid w:val="77664545"/>
+    <w:multiLevelType w:val="multilevel"/>
+    <w:tmpl w:val="7788FFC8"/>
+    <w:lvl w:ilvl="0">
+      <w:start w:val="1"/>
+      <w:numFmt w:val="decimal"/>
+      <w:lvlText w:val="%1."/>
+      <w:lvlJc w:val="left"/>
+      <w:pPr>
+        <w:ind w:left="405" w:hanging="405"/>
+      </w:pPr>
+      <w:rPr>
+        <w:rFonts w:hint="default"/>
+      </w:rPr>
+    </w:lvl>
+    <w:lvl w:ilvl="1">
+      <w:start w:val="1"/>
+      <w:numFmt w:val="decimal"/>
+      <w:lvlText w:val="%1.%2)"/>
+      <w:lvlJc w:val="left"/>
+      <w:pPr>
+        <w:ind w:left="405" w:hanging="405"/>
+      </w:pPr>
+      <w:rPr>
+        <w:rFonts w:hint="default"/>
+      </w:rPr>
+    </w:lvl>
+    <w:lvl w:ilvl="2">
+      <w:start w:val="1"/>
+      <w:numFmt w:val="decimal"/>
+      <w:lvlText w:val="%1.%2)%3."/>
+      <w:lvlJc w:val="left"/>
+      <w:pPr>
+        <w:ind w:left="720" w:hanging="720"/>
+      </w:pPr>
+      <w:rPr>
+        <w:rFonts w:hint="default"/>
+      </w:rPr>
+    </w:lvl>
+    <w:lvl w:ilvl="3">
+      <w:start w:val="1"/>
+      <w:numFmt w:val="decimal"/>
+      <w:lvlText w:val="%1.%2)%3.%4."/>
+      <w:lvlJc w:val="left"/>
+      <w:pPr>
+        <w:ind w:left="720" w:hanging="720"/>
+      </w:pPr>
+      <w:rPr>
+        <w:rFonts w:hint="default"/>
+      </w:rPr>
+    </w:lvl>
+    <w:lvl w:ilvl="4">
+      <w:start w:val="1"/>
+      <w:numFmt w:val="decimal"/>
+      <w:lvlText w:val="%1.%2)%3.%4.%5."/>
+      <w:lvlJc w:val="left"/>
+      <w:pPr>
+        <w:ind w:left="1080" w:hanging="1080"/>
+      </w:pPr>
+      <w:rPr>
+        <w:rFonts w:hint="default"/>
+      </w:rPr>
+    </w:lvl>
+    <w:lvl w:ilvl="5">
+      <w:start w:val="1"/>
+      <w:numFmt w:val="decimal"/>
+      <w:lvlText w:val="%1.%2)%3.%4.%5.%6."/>
+      <w:lvlJc w:val="left"/>
+      <w:pPr>
+        <w:ind w:left="1080" w:hanging="1080"/>
+      </w:pPr>
+      <w:rPr>
+        <w:rFonts w:hint="default"/>
+      </w:rPr>
+    </w:lvl>
+    <w:lvl w:ilvl="6">
+      <w:start w:val="1"/>
+      <w:numFmt w:val="decimal"/>
+      <w:lvlText w:val="%1.%2)%3.%4.%5.%6.%7."/>
+      <w:lvlJc w:val="left"/>
+      <w:pPr>
+        <w:ind w:left="1440" w:hanging="1440"/>
+      </w:pPr>
+      <w:rPr>
+        <w:rFonts w:hint="default"/>
+      </w:rPr>
+    </w:lvl>
+    <w:lvl w:ilvl="7">
+      <w:start w:val="1"/>
+      <w:numFmt w:val="decimal"/>
+      <w:lvlText w:val="%1.%2)%3.%4.%5.%6.%7.%8."/>
+      <w:lvlJc w:val="left"/>
+      <w:pPr>
+        <w:ind w:left="1440" w:hanging="1440"/>
+      </w:pPr>
+      <w:rPr>
+        <w:rFonts w:hint="default"/>
+      </w:rPr>
+    </w:lvl>
+    <w:lvl w:ilvl="8">
+      <w:start w:val="1"/>
+      <w:numFmt w:val="decimal"/>
+      <w:lvlText w:val="%1.%2)%3.%4.%5.%6.%7.%8.%9."/>
+      <w:lvlJc w:val="left"/>
+      <w:pPr>
+        <w:ind w:left="1440" w:hanging="1440"/>
+      </w:pPr>
+      <w:rPr>
+        <w:rFonts w:hint="default"/>
+      </w:rPr>
+    </w:lvl>
+  </w:abstractNum>
+  <w:num w:numId="1">
+    <w:abstractNumId w:val="0"/>
+  </w:num>
+</w:numbering>
+</file>
+
 <file path=word/styles.xml><?xml version="1.0" encoding="utf-8"?>
-<w:styles xmlns:mc="http://schemas.openxmlformats.org/markup-compatibility/2006" xmlns:r="http://schemas.openxmlformats.org/officeDocument/2006/relationships" xmlns:w="http://schemas.openxmlformats.org/wordprocessingml/2006/main" xmlns:w14="http://schemas.microsoft.com/office/word/2010/wordml" mc:Ignorable="w14">
+<w:styles xmlns:r="http://schemas.openxmlformats.org/officeDocument/2006/relationships" xmlns:w="http://schemas.openxmlformats.org/wordprocessingml/2006/main">
   <w:docDefaults>
     <w:rPrDefault>
       <w:rPr>
@@ -1133,6 +2245,7 @@
   <w:style w:type="paragraph" w:default="1" w:styleId="a">
     <w:name w:val="Normal"/>
     <w:qFormat/>
+    <w:rsid w:val="00D724AB"/>
     <w:pPr>
       <w:widowControl w:val="0"/>
       <w:jc w:val="both"/>
@@ -1149,6 +2262,7 @@
     <w:uiPriority w:val="99"/>
     <w:semiHidden/>
     <w:unhideWhenUsed/>
+    <w:qFormat/>
     <w:tblPr>
       <w:tblInd w:w="0" w:type="dxa"/>
       <w:tblCellMar>
@@ -1189,6 +2303,104 @@
       <w:sz w:val="18"/>
       <w:szCs w:val="18"/>
     </w:rPr>
+  </w:style>
+  <w:style w:type="paragraph" w:styleId="a4">
+    <w:name w:val="header"/>
+    <w:basedOn w:val="a"/>
+    <w:link w:val="Char0"/>
+    <w:uiPriority w:val="99"/>
+    <w:semiHidden/>
+    <w:unhideWhenUsed/>
+    <w:rsid w:val="00636713"/>
+    <w:pPr>
+      <w:pBdr>
+        <w:bottom w:val="single" w:sz="6" w:space="1" w:color="auto"/>
+      </w:pBdr>
+      <w:tabs>
+        <w:tab w:val="center" w:pos="4153"/>
+        <w:tab w:val="right" w:pos="8306"/>
+      </w:tabs>
+      <w:snapToGrid w:val="0"/>
+      <w:jc w:val="center"/>
+    </w:pPr>
+    <w:rPr>
+      <w:sz w:val="18"/>
+      <w:szCs w:val="18"/>
+    </w:rPr>
+  </w:style>
+  <w:style w:type="character" w:customStyle="1" w:styleId="Char0">
+    <w:name w:val="页眉 Char"/>
+    <w:basedOn w:val="a0"/>
+    <w:link w:val="a4"/>
+    <w:uiPriority w:val="99"/>
+    <w:semiHidden/>
+    <w:rsid w:val="00636713"/>
+    <w:rPr>
+      <w:sz w:val="18"/>
+      <w:szCs w:val="18"/>
+    </w:rPr>
+  </w:style>
+  <w:style w:type="paragraph" w:styleId="a5">
+    <w:name w:val="footer"/>
+    <w:basedOn w:val="a"/>
+    <w:link w:val="Char1"/>
+    <w:uiPriority w:val="99"/>
+    <w:semiHidden/>
+    <w:unhideWhenUsed/>
+    <w:rsid w:val="00636713"/>
+    <w:pPr>
+      <w:tabs>
+        <w:tab w:val="center" w:pos="4153"/>
+        <w:tab w:val="right" w:pos="8306"/>
+      </w:tabs>
+      <w:snapToGrid w:val="0"/>
+      <w:jc w:val="left"/>
+    </w:pPr>
+    <w:rPr>
+      <w:sz w:val="18"/>
+      <w:szCs w:val="18"/>
+    </w:rPr>
+  </w:style>
+  <w:style w:type="character" w:customStyle="1" w:styleId="Char1">
+    <w:name w:val="页脚 Char"/>
+    <w:basedOn w:val="a0"/>
+    <w:link w:val="a5"/>
+    <w:uiPriority w:val="99"/>
+    <w:semiHidden/>
+    <w:rsid w:val="00636713"/>
+    <w:rPr>
+      <w:sz w:val="18"/>
+      <w:szCs w:val="18"/>
+    </w:rPr>
+  </w:style>
+  <w:style w:type="paragraph" w:styleId="a6">
+    <w:name w:val="Normal (Web)"/>
+    <w:basedOn w:val="a"/>
+    <w:uiPriority w:val="99"/>
+    <w:semiHidden/>
+    <w:unhideWhenUsed/>
+    <w:rsid w:val="00F763A0"/>
+    <w:pPr>
+      <w:widowControl/>
+      <w:spacing w:before="100" w:beforeAutospacing="1" w:after="100" w:afterAutospacing="1"/>
+      <w:jc w:val="left"/>
+    </w:pPr>
+    <w:rPr>
+      <w:rFonts w:ascii="宋体" w:eastAsia="宋体" w:hAnsi="宋体" w:cs="宋体"/>
+      <w:kern w:val="0"/>
+      <w:sz w:val="24"/>
+      <w:szCs w:val="24"/>
+    </w:rPr>
+  </w:style>
+  <w:style w:type="paragraph" w:styleId="a7">
+    <w:name w:val="List Paragraph"/>
+    <w:basedOn w:val="a"/>
+    <w:uiPriority w:val="34"/>
+    <w:qFormat/>
+    <w:rsid w:val="008D5D26"/>
+    <w:pPr>
+      <w:ind w:firstLineChars="200" w:firstLine="420"/>
+    </w:pPr>
   </w:style>
 </w:styles>
 </file>

--- a/work/fs/file_operation.docx
+++ b/work/fs/file_operation.docx
@@ -5,23 +5,13 @@
     <w:p>
       <w:pPr>
         <w:rPr>
-          <w:rFonts w:ascii="Arial" w:hAnsi="Arial" w:cs="Arial" w:hint="eastAsia"/>
-          <w:color w:val="4D4D4D"/>
-          <w:sz w:val="20"/>
-          <w:szCs w:val="20"/>
-          <w:shd w:val="clear" w:color="auto" w:fill="FFFFFF"/>
-        </w:rPr>
-      </w:pPr>
-      <w:r>
-        <w:rPr>
           <w:rFonts w:ascii="Arial" w:hAnsi="Arial" w:cs="Arial"/>
           <w:color w:val="4D4D4D"/>
           <w:sz w:val="20"/>
           <w:szCs w:val="20"/>
           <w:shd w:val="clear" w:color="auto" w:fill="FFFFFF"/>
         </w:rPr>
-        <w:t>EXT4</w:t>
-      </w:r>
+      </w:pPr>
       <w:r>
         <w:rPr>
           <w:rFonts w:ascii="Arial" w:hAnsi="Arial" w:cs="Arial"/>
@@ -30,15 +20,20 @@
           <w:szCs w:val="20"/>
           <w:shd w:val="clear" w:color="auto" w:fill="FFFFFF"/>
         </w:rPr>
+        <w:t>EXT4</w:t>
+      </w:r>
+      <w:r>
+        <w:rPr>
+          <w:rFonts w:ascii="Arial" w:hAnsi="Arial" w:cs="Arial"/>
+          <w:color w:val="4D4D4D"/>
+          <w:sz w:val="20"/>
+          <w:szCs w:val="20"/>
+          <w:shd w:val="clear" w:color="auto" w:fill="FFFFFF"/>
+        </w:rPr>
         <w:t>文件系统的标准磁盘布局如下：</w:t>
       </w:r>
     </w:p>
     <w:p>
-      <w:pPr>
-        <w:rPr>
-          <w:rFonts w:hint="eastAsia"/>
-        </w:rPr>
-      </w:pPr>
       <w:r>
         <w:rPr>
           <w:rFonts w:hint="eastAsia"/>
@@ -91,19 +86,10 @@
         </w:drawing>
       </w:r>
     </w:p>
-    <w:p>
-      <w:pPr>
-        <w:rPr>
-          <w:rFonts w:hint="eastAsia"/>
-        </w:rPr>
-      </w:pPr>
-    </w:p>
+    <w:p/>
     <w:p>
       <w:pPr>
         <w:ind w:firstLine="420"/>
-        <w:rPr>
-          <w:rFonts w:hint="eastAsia"/>
-        </w:rPr>
       </w:pPr>
       <w:r>
         <w:rPr>
@@ -176,11 +162,6 @@
       </w:r>
     </w:p>
     <w:p>
-      <w:pPr>
-        <w:rPr>
-          <w:rFonts w:hint="eastAsia"/>
-        </w:rPr>
-      </w:pPr>
       <w:r>
         <w:rPr>
           <w:rFonts w:hint="eastAsia"/>
@@ -213,11 +194,6 @@
       </w:r>
     </w:p>
     <w:p>
-      <w:pPr>
-        <w:rPr>
-          <w:rFonts w:hint="eastAsia"/>
-        </w:rPr>
-      </w:pPr>
       <w:r>
         <w:rPr>
           <w:rFonts w:hint="eastAsia"/>
@@ -226,11 +202,6 @@
       </w:r>
     </w:p>
     <w:p>
-      <w:pPr>
-        <w:rPr>
-          <w:rFonts w:hint="eastAsia"/>
-        </w:rPr>
-      </w:pPr>
       <w:r>
         <w:rPr>
           <w:rFonts w:hint="eastAsia"/>
@@ -245,11 +216,6 @@
       </w:r>
     </w:p>
     <w:p>
-      <w:pPr>
-        <w:rPr>
-          <w:rFonts w:hint="eastAsia"/>
-        </w:rPr>
-      </w:pPr>
       <w:proofErr w:type="spellStart"/>
       <w:r>
         <w:t>module_</w:t>
@@ -267,152 +233,27 @@
         <w:t>ext4_init_fs)</w:t>
       </w:r>
     </w:p>
-    <w:p>
-      <w:pPr>
-        <w:rPr>
-          <w:rFonts w:hint="eastAsia"/>
-        </w:rPr>
-      </w:pPr>
-    </w:p>
-    <w:p>
-      <w:pPr>
-        <w:rPr>
-          <w:rFonts w:hint="eastAsia"/>
-        </w:rPr>
-      </w:pPr>
-    </w:p>
-    <w:p>
-      <w:pPr>
-        <w:rPr>
-          <w:rFonts w:hint="eastAsia"/>
-        </w:rPr>
-      </w:pPr>
-    </w:p>
-    <w:p>
-      <w:pPr>
-        <w:rPr>
-          <w:rFonts w:hint="eastAsia"/>
-        </w:rPr>
-      </w:pPr>
-    </w:p>
-    <w:p>
-      <w:pPr>
-        <w:rPr>
-          <w:rFonts w:hint="eastAsia"/>
-        </w:rPr>
-      </w:pPr>
-    </w:p>
-    <w:p>
-      <w:pPr>
-        <w:rPr>
-          <w:rFonts w:hint="eastAsia"/>
-        </w:rPr>
-      </w:pPr>
-    </w:p>
-    <w:p>
-      <w:pPr>
-        <w:rPr>
-          <w:rFonts w:hint="eastAsia"/>
-        </w:rPr>
-      </w:pPr>
-    </w:p>
-    <w:p>
-      <w:pPr>
-        <w:rPr>
-          <w:rFonts w:hint="eastAsia"/>
-        </w:rPr>
-      </w:pPr>
-    </w:p>
-    <w:p>
-      <w:pPr>
-        <w:rPr>
-          <w:rFonts w:hint="eastAsia"/>
-        </w:rPr>
-      </w:pPr>
-    </w:p>
-    <w:p>
-      <w:pPr>
-        <w:rPr>
-          <w:rFonts w:hint="eastAsia"/>
-        </w:rPr>
-      </w:pPr>
-    </w:p>
-    <w:p>
-      <w:pPr>
-        <w:rPr>
-          <w:rFonts w:hint="eastAsia"/>
-        </w:rPr>
-      </w:pPr>
-    </w:p>
-    <w:p>
-      <w:pPr>
-        <w:rPr>
-          <w:rFonts w:hint="eastAsia"/>
-        </w:rPr>
-      </w:pPr>
-    </w:p>
-    <w:p>
-      <w:pPr>
-        <w:rPr>
-          <w:rFonts w:hint="eastAsia"/>
-        </w:rPr>
-      </w:pPr>
-    </w:p>
-    <w:p>
-      <w:pPr>
-        <w:rPr>
-          <w:rFonts w:hint="eastAsia"/>
-        </w:rPr>
-      </w:pPr>
-    </w:p>
-    <w:p>
-      <w:pPr>
-        <w:rPr>
-          <w:rFonts w:hint="eastAsia"/>
-        </w:rPr>
-      </w:pPr>
-    </w:p>
-    <w:p>
-      <w:pPr>
-        <w:rPr>
-          <w:rFonts w:hint="eastAsia"/>
-        </w:rPr>
-      </w:pPr>
-    </w:p>
-    <w:p>
-      <w:pPr>
-        <w:rPr>
-          <w:rFonts w:hint="eastAsia"/>
-        </w:rPr>
-      </w:pPr>
-    </w:p>
-    <w:p>
-      <w:pPr>
-        <w:rPr>
-          <w:rFonts w:hint="eastAsia"/>
-        </w:rPr>
-      </w:pPr>
-    </w:p>
-    <w:p>
-      <w:pPr>
-        <w:rPr>
-          <w:rFonts w:hint="eastAsia"/>
-        </w:rPr>
-      </w:pPr>
-    </w:p>
-    <w:p>
-      <w:pPr>
-        <w:rPr>
-          <w:rFonts w:hint="eastAsia"/>
-        </w:rPr>
-      </w:pPr>
-    </w:p>
-    <w:p>
-      <w:pPr>
-        <w:rPr>
-          <w:rFonts w:hint="eastAsia"/>
-        </w:rPr>
-      </w:pPr>
+    <w:p/>
+    <w:p/>
+    <w:p/>
+    <w:p/>
+    <w:p/>
+    <w:p/>
+    <w:p/>
+    <w:p/>
+    <w:p/>
+    <w:p/>
+    <w:p/>
+    <w:p/>
+    <w:p/>
+    <w:p/>
+    <w:p/>
+    <w:p/>
+    <w:p/>
+    <w:p/>
+    <w:p/>
+    <w:p/>
+    <w:p>
       <w:r>
         <w:rPr>
           <w:rFonts w:hint="eastAsia"/>
@@ -427,13 +268,7 @@
         <w:t>下一切皆文件，共有七种文件类型</w:t>
       </w:r>
     </w:p>
-    <w:p>
-      <w:pPr>
-        <w:rPr>
-          <w:rFonts w:hint="eastAsia"/>
-        </w:rPr>
-      </w:pPr>
-    </w:p>
+    <w:p/>
     <w:p>
       <w:pPr>
         <w:pStyle w:val="a6"/>
@@ -600,11 +435,6 @@
       </w:r>
     </w:p>
     <w:p>
-      <w:pPr>
-        <w:rPr>
-          <w:rFonts w:hint="eastAsia"/>
-        </w:rPr>
-      </w:pPr>
       <w:r>
         <w:rPr>
           <w:rFonts w:hint="eastAsia"/>
@@ -639,7 +469,7 @@
     <w:p>
       <w:pPr>
         <w:rPr>
-          <w:rFonts w:ascii="Segoe UI Symbol" w:hAnsi="Segoe UI Symbol" w:hint="eastAsia"/>
+          <w:rFonts w:ascii="Segoe UI Symbol" w:hAnsi="Segoe UI Symbol"/>
           <w:color w:val="404040"/>
           <w:sz w:val="20"/>
           <w:szCs w:val="20"/>
@@ -715,13 +545,7 @@
         <w:t>（一个整数）。</w:t>
       </w:r>
     </w:p>
-    <w:p>
-      <w:pPr>
-        <w:rPr>
-          <w:rFonts w:hint="eastAsia"/>
-        </w:rPr>
-      </w:pPr>
-    </w:p>
+    <w:p/>
     <w:p>
       <w:pPr>
         <w:pStyle w:val="a7"/>
@@ -731,18 +555,6 @@
         </w:numPr>
         <w:ind w:firstLineChars="0"/>
         <w:rPr>
-          <w:rFonts w:ascii="Segoe UI Symbol" w:hAnsi="Segoe UI Symbol" w:hint="eastAsia"/>
-          <w:b/>
-          <w:bCs/>
-          <w:color w:val="404040"/>
-          <w:sz w:val="20"/>
-          <w:szCs w:val="20"/>
-          <w:shd w:val="clear" w:color="auto" w:fill="FFFFFF"/>
-        </w:rPr>
-      </w:pPr>
-      <w:proofErr w:type="spellStart"/>
-      <w:r>
-        <w:rPr>
           <w:rFonts w:ascii="Segoe UI Symbol" w:hAnsi="Segoe UI Symbol"/>
           <w:b/>
           <w:bCs/>
@@ -751,9 +563,8 @@
           <w:szCs w:val="20"/>
           <w:shd w:val="clear" w:color="auto" w:fill="FFFFFF"/>
         </w:rPr>
-        <w:t>do_sys_open</w:t>
-      </w:r>
-      <w:proofErr w:type="spellEnd"/>
+      </w:pPr>
+      <w:proofErr w:type="spellStart"/>
       <w:r>
         <w:rPr>
           <w:rFonts w:ascii="Segoe UI Symbol" w:hAnsi="Segoe UI Symbol"/>
@@ -764,15 +575,23 @@
           <w:szCs w:val="20"/>
           <w:shd w:val="clear" w:color="auto" w:fill="FFFFFF"/>
         </w:rPr>
+        <w:t>do_sys_open</w:t>
+      </w:r>
+      <w:proofErr w:type="spellEnd"/>
+      <w:r>
+        <w:rPr>
+          <w:rFonts w:ascii="Segoe UI Symbol" w:hAnsi="Segoe UI Symbol"/>
+          <w:b/>
+          <w:bCs/>
+          <w:color w:val="404040"/>
+          <w:sz w:val="20"/>
+          <w:szCs w:val="20"/>
+          <w:shd w:val="clear" w:color="auto" w:fill="FFFFFF"/>
+        </w:rPr>
         <w:t>的流程</w:t>
       </w:r>
     </w:p>
     <w:p>
-      <w:pPr>
-        <w:rPr>
-          <w:rFonts w:hint="eastAsia"/>
-        </w:rPr>
-      </w:pPr>
       <w:r>
         <w:rPr>
           <w:noProof/>
@@ -833,18 +652,6 @@
         </w:numPr>
         <w:ind w:firstLineChars="0"/>
         <w:rPr>
-          <w:rFonts w:ascii="Segoe UI Symbol" w:hAnsi="Segoe UI Symbol" w:hint="eastAsia"/>
-          <w:b/>
-          <w:bCs/>
-          <w:color w:val="404040"/>
-          <w:sz w:val="20"/>
-          <w:szCs w:val="20"/>
-          <w:shd w:val="clear" w:color="auto" w:fill="FFFFFF"/>
-        </w:rPr>
-      </w:pPr>
-      <w:proofErr w:type="spellStart"/>
-      <w:r>
-        <w:rPr>
           <w:rFonts w:ascii="Segoe UI Symbol" w:hAnsi="Segoe UI Symbol"/>
           <w:b/>
           <w:bCs/>
@@ -853,9 +660,8 @@
           <w:szCs w:val="20"/>
           <w:shd w:val="clear" w:color="auto" w:fill="FFFFFF"/>
         </w:rPr>
-        <w:t>do_filp_open</w:t>
-      </w:r>
-      <w:proofErr w:type="spellEnd"/>
+      </w:pPr>
+      <w:proofErr w:type="spellStart"/>
       <w:r>
         <w:rPr>
           <w:rFonts w:ascii="Segoe UI Symbol" w:hAnsi="Segoe UI Symbol"/>
@@ -866,36 +672,26 @@
           <w:szCs w:val="20"/>
           <w:shd w:val="clear" w:color="auto" w:fill="FFFFFF"/>
         </w:rPr>
+        <w:t>do_filp_open</w:t>
+      </w:r>
+      <w:proofErr w:type="spellEnd"/>
+      <w:r>
+        <w:rPr>
+          <w:rFonts w:ascii="Segoe UI Symbol" w:hAnsi="Segoe UI Symbol"/>
+          <w:b/>
+          <w:bCs/>
+          <w:color w:val="404040"/>
+          <w:sz w:val="20"/>
+          <w:szCs w:val="20"/>
+          <w:shd w:val="clear" w:color="auto" w:fill="FFFFFF"/>
+        </w:rPr>
         <w:t>的流程</w:t>
       </w:r>
     </w:p>
-    <w:p>
-      <w:pPr>
-        <w:rPr>
-          <w:rFonts w:hint="eastAsia"/>
-        </w:rPr>
-      </w:pPr>
-    </w:p>
-    <w:p>
-      <w:pPr>
-        <w:rPr>
-          <w:rFonts w:hint="eastAsia"/>
-        </w:rPr>
-      </w:pPr>
-    </w:p>
-    <w:p>
-      <w:pPr>
-        <w:rPr>
-          <w:rFonts w:hint="eastAsia"/>
-        </w:rPr>
-      </w:pPr>
-    </w:p>
-    <w:p>
-      <w:pPr>
-        <w:rPr>
-          <w:rFonts w:hint="eastAsia"/>
-        </w:rPr>
-      </w:pPr>
+    <w:p/>
+    <w:p/>
+    <w:p/>
+    <w:p>
       <w:r>
         <w:t>O</w:t>
       </w:r>
@@ -912,19 +708,8 @@
         <w:t>函数：</w:t>
       </w:r>
     </w:p>
-    <w:p>
-      <w:pPr>
-        <w:rPr>
-          <w:rFonts w:hint="eastAsia"/>
-        </w:rPr>
-      </w:pPr>
-    </w:p>
-    <w:p>
-      <w:pPr>
-        <w:rPr>
-          <w:rFonts w:hint="eastAsia"/>
-        </w:rPr>
-      </w:pPr>
+    <w:p/>
+    <w:p>
       <w:r>
         <w:t>SYSCALL_</w:t>
       </w:r>
@@ -953,117 +738,22 @@
         <w:t>, mode)</w:t>
       </w:r>
     </w:p>
-    <w:p>
-      <w:pPr>
-        <w:rPr>
-          <w:rFonts w:hint="eastAsia"/>
-        </w:rPr>
-      </w:pPr>
-    </w:p>
-    <w:p>
-      <w:pPr>
-        <w:rPr>
-          <w:rFonts w:hint="eastAsia"/>
-        </w:rPr>
-      </w:pPr>
-    </w:p>
-    <w:p>
-      <w:pPr>
-        <w:rPr>
-          <w:rFonts w:hint="eastAsia"/>
-        </w:rPr>
-      </w:pPr>
-    </w:p>
-    <w:p>
-      <w:pPr>
-        <w:rPr>
-          <w:rFonts w:hint="eastAsia"/>
-        </w:rPr>
-      </w:pPr>
-    </w:p>
-    <w:p>
-      <w:pPr>
-        <w:rPr>
-          <w:rFonts w:hint="eastAsia"/>
-        </w:rPr>
-      </w:pPr>
-    </w:p>
-    <w:p>
-      <w:pPr>
-        <w:rPr>
-          <w:rFonts w:hint="eastAsia"/>
-        </w:rPr>
-      </w:pPr>
-    </w:p>
-    <w:p>
-      <w:pPr>
-        <w:rPr>
-          <w:rFonts w:hint="eastAsia"/>
-        </w:rPr>
-      </w:pPr>
-    </w:p>
-    <w:p>
-      <w:pPr>
-        <w:rPr>
-          <w:rFonts w:hint="eastAsia"/>
-        </w:rPr>
-      </w:pPr>
-    </w:p>
-    <w:p>
-      <w:pPr>
-        <w:rPr>
-          <w:rFonts w:hint="eastAsia"/>
-        </w:rPr>
-      </w:pPr>
-    </w:p>
-    <w:p>
-      <w:pPr>
-        <w:rPr>
-          <w:rFonts w:hint="eastAsia"/>
-        </w:rPr>
-      </w:pPr>
-    </w:p>
-    <w:p>
-      <w:pPr>
-        <w:rPr>
-          <w:rFonts w:hint="eastAsia"/>
-        </w:rPr>
-      </w:pPr>
-    </w:p>
-    <w:p>
-      <w:pPr>
-        <w:rPr>
-          <w:rFonts w:hint="eastAsia"/>
-        </w:rPr>
-      </w:pPr>
-    </w:p>
-    <w:p>
-      <w:pPr>
-        <w:rPr>
-          <w:rFonts w:hint="eastAsia"/>
-        </w:rPr>
-      </w:pPr>
-    </w:p>
-    <w:p>
-      <w:pPr>
-        <w:rPr>
-          <w:rFonts w:hint="eastAsia"/>
-        </w:rPr>
-      </w:pPr>
-    </w:p>
-    <w:p>
-      <w:pPr>
-        <w:rPr>
-          <w:rFonts w:hint="eastAsia"/>
-        </w:rPr>
-      </w:pPr>
-    </w:p>
-    <w:p>
-      <w:pPr>
-        <w:rPr>
-          <w:rFonts w:hint="eastAsia"/>
-        </w:rPr>
-      </w:pPr>
+    <w:p/>
+    <w:p/>
+    <w:p/>
+    <w:p/>
+    <w:p/>
+    <w:p/>
+    <w:p/>
+    <w:p/>
+    <w:p/>
+    <w:p/>
+    <w:p/>
+    <w:p/>
+    <w:p/>
+    <w:p/>
+    <w:p/>
+    <w:p>
       <w:r>
         <w:rPr>
           <w:rFonts w:hint="eastAsia"/>
@@ -1117,7 +807,7 @@
                     <a:blip r:embed="rId9" cstate="print">
                       <a:extLst>
                         <a:ext uri="{28A0092B-C50C-407E-A947-70E740481C1C}">
-                          <a14:useLocalDpi xmlns:a14="http://schemas.microsoft.com/office/drawing/2010/main" xmlns:wps="http://schemas.microsoft.com/office/word/2010/wordprocessingShape" xmlns:wpi="http://schemas.microsoft.com/office/word/2010/wordprocessingInk" xmlns:wpg="http://schemas.microsoft.com/office/word/2010/wordprocessingGroup" xmlns:w14="http://schemas.microsoft.com/office/word/2010/wordml" xmlns:w="http://schemas.openxmlformats.org/wordprocessingml/2006/main" xmlns:w10="urn:schemas-microsoft-com:office:word" xmlns:wp14="http://schemas.microsoft.com/office/word/2010/wordprocessingDrawing" xmlns:v="urn:schemas-microsoft-com:vml" xmlns:o="urn:schemas-microsoft-com:office:office" xmlns:mc="http://schemas.openxmlformats.org/markup-compatibility/2006" xmlns:wpc="http://schemas.microsoft.com/office/word/2010/wordprocessingCanvas" xmlns="" val="0"/>
+                          <a14:useLocalDpi xmlns="" xmlns:wpc="http://schemas.microsoft.com/office/word/2010/wordprocessingCanvas" xmlns:mc="http://schemas.openxmlformats.org/markup-compatibility/2006" xmlns:o="urn:schemas-microsoft-com:office:office" xmlns:v="urn:schemas-microsoft-com:vml" xmlns:wp14="http://schemas.microsoft.com/office/word/2010/wordprocessingDrawing" xmlns:w10="urn:schemas-microsoft-com:office:word" xmlns:w="http://schemas.openxmlformats.org/wordprocessingml/2006/main" xmlns:w14="http://schemas.microsoft.com/office/word/2010/wordml" xmlns:wpg="http://schemas.microsoft.com/office/word/2010/wordprocessingGroup" xmlns:wpi="http://schemas.microsoft.com/office/word/2010/wordprocessingInk" xmlns:wps="http://schemas.microsoft.com/office/word/2010/wordprocessingShape" xmlns:a14="http://schemas.microsoft.com/office/drawing/2010/main" val="0"/>
                         </a:ext>
                       </a:extLst>
                     </a:blip>
@@ -1898,6 +1588,9 @@
     <w:p>
       <w:pPr>
         <w:jc w:val="left"/>
+        <w:rPr>
+          <w:rFonts w:hint="eastAsia"/>
+        </w:rPr>
       </w:pPr>
       <w:r>
         <w:rPr>
@@ -1919,6 +1612,431 @@
       </w:r>
       <w:bookmarkStart w:id="0" w:name="_GoBack"/>
       <w:bookmarkEnd w:id="0"/>
+    </w:p>
+    <w:p>
+      <w:pPr>
+        <w:jc w:val="left"/>
+        <w:rPr>
+          <w:rFonts w:hint="eastAsia"/>
+        </w:rPr>
+      </w:pPr>
+    </w:p>
+    <w:p>
+      <w:pPr>
+        <w:jc w:val="left"/>
+        <w:rPr>
+          <w:rFonts w:hint="eastAsia"/>
+        </w:rPr>
+      </w:pPr>
+    </w:p>
+    <w:p>
+      <w:pPr>
+        <w:jc w:val="left"/>
+        <w:rPr>
+          <w:rFonts w:hint="eastAsia"/>
+        </w:rPr>
+      </w:pPr>
+    </w:p>
+    <w:p>
+      <w:pPr>
+        <w:jc w:val="left"/>
+        <w:rPr>
+          <w:rFonts w:hint="eastAsia"/>
+        </w:rPr>
+      </w:pPr>
+    </w:p>
+    <w:p>
+      <w:pPr>
+        <w:jc w:val="left"/>
+        <w:rPr>
+          <w:rFonts w:hint="eastAsia"/>
+        </w:rPr>
+      </w:pPr>
+    </w:p>
+    <w:p>
+      <w:pPr>
+        <w:jc w:val="left"/>
+        <w:rPr>
+          <w:rFonts w:hint="eastAsia"/>
+        </w:rPr>
+      </w:pPr>
+    </w:p>
+    <w:p>
+      <w:pPr>
+        <w:jc w:val="left"/>
+        <w:rPr>
+          <w:rFonts w:hint="eastAsia"/>
+        </w:rPr>
+      </w:pPr>
+    </w:p>
+    <w:p>
+      <w:pPr>
+        <w:jc w:val="left"/>
+        <w:rPr>
+          <w:rFonts w:hint="eastAsia"/>
+        </w:rPr>
+      </w:pPr>
+    </w:p>
+    <w:p>
+      <w:pPr>
+        <w:jc w:val="left"/>
+        <w:rPr>
+          <w:rFonts w:hint="eastAsia"/>
+        </w:rPr>
+      </w:pPr>
+    </w:p>
+    <w:p>
+      <w:pPr>
+        <w:jc w:val="left"/>
+        <w:rPr>
+          <w:rFonts w:hint="eastAsia"/>
+        </w:rPr>
+      </w:pPr>
+    </w:p>
+    <w:p>
+      <w:pPr>
+        <w:jc w:val="left"/>
+        <w:rPr>
+          <w:rFonts w:hint="eastAsia"/>
+        </w:rPr>
+      </w:pPr>
+    </w:p>
+    <w:p>
+      <w:pPr>
+        <w:jc w:val="left"/>
+        <w:rPr>
+          <w:rFonts w:hint="eastAsia"/>
+        </w:rPr>
+      </w:pPr>
+    </w:p>
+    <w:p>
+      <w:pPr>
+        <w:jc w:val="left"/>
+        <w:rPr>
+          <w:rFonts w:hint="eastAsia"/>
+        </w:rPr>
+      </w:pPr>
+    </w:p>
+    <w:p>
+      <w:pPr>
+        <w:jc w:val="left"/>
+        <w:rPr>
+          <w:rFonts w:hint="eastAsia"/>
+        </w:rPr>
+      </w:pPr>
+    </w:p>
+    <w:p>
+      <w:pPr>
+        <w:jc w:val="left"/>
+        <w:rPr>
+          <w:rFonts w:hint="eastAsia"/>
+        </w:rPr>
+      </w:pPr>
+      <w:proofErr w:type="spellStart"/>
+      <w:r>
+        <w:rPr>
+          <w:rFonts w:hint="eastAsia"/>
+        </w:rPr>
+        <w:lastRenderedPageBreak/>
+        <w:t>ftrace</w:t>
+      </w:r>
+      <w:proofErr w:type="spellEnd"/>
+      <w:r>
+        <w:rPr>
+          <w:rFonts w:hint="eastAsia"/>
+        </w:rPr>
+        <w:t xml:space="preserve"> </w:t>
+      </w:r>
+      <w:r>
+        <w:rPr>
+          <w:rFonts w:hint="eastAsia"/>
+        </w:rPr>
+        <w:t>跟下：</w:t>
+      </w:r>
+    </w:p>
+    <w:p>
+      <w:pPr>
+        <w:jc w:val="left"/>
+        <w:rPr>
+          <w:rFonts w:hint="eastAsia"/>
+        </w:rPr>
+      </w:pPr>
+      <w:r>
+        <w:rPr>
+          <w:noProof/>
+        </w:rPr>
+        <w:drawing>
+          <wp:inline distT="0" distB="0" distL="0" distR="0">
+            <wp:extent cx="6645910" cy="3000083"/>
+            <wp:effectExtent l="19050" t="0" r="2540" b="0"/>
+            <wp:docPr id="2" name="图片 1" descr="C:\Users\nufront\AppData\Local\Temp\WeChat Files\a49f53e82f4212fb96fe20fc9d6c8a8.jpg"/>
+            <wp:cNvGraphicFramePr>
+              <a:graphicFrameLocks xmlns:a="http://schemas.openxmlformats.org/drawingml/2006/main" noChangeAspect="1"/>
+            </wp:cNvGraphicFramePr>
+            <a:graphic xmlns:a="http://schemas.openxmlformats.org/drawingml/2006/main">
+              <a:graphicData uri="http://schemas.openxmlformats.org/drawingml/2006/picture">
+                <pic:pic xmlns:pic="http://schemas.openxmlformats.org/drawingml/2006/picture">
+                  <pic:nvPicPr>
+                    <pic:cNvPr id="0" name="Picture 1" descr="C:\Users\nufront\AppData\Local\Temp\WeChat Files\a49f53e82f4212fb96fe20fc9d6c8a8.jpg"/>
+                    <pic:cNvPicPr>
+                      <a:picLocks noChangeAspect="1" noChangeArrowheads="1"/>
+                    </pic:cNvPicPr>
+                  </pic:nvPicPr>
+                  <pic:blipFill>
+                    <a:blip r:embed="rId10" cstate="print"/>
+                    <a:srcRect/>
+                    <a:stretch>
+                      <a:fillRect/>
+                    </a:stretch>
+                  </pic:blipFill>
+                  <pic:spPr bwMode="auto">
+                    <a:xfrm>
+                      <a:off x="0" y="0"/>
+                      <a:ext cx="6645910" cy="3000083"/>
+                    </a:xfrm>
+                    <a:prstGeom prst="rect">
+                      <a:avLst/>
+                    </a:prstGeom>
+                    <a:noFill/>
+                    <a:ln w="9525">
+                      <a:noFill/>
+                      <a:miter lim="800000"/>
+                      <a:headEnd/>
+                      <a:tailEnd/>
+                    </a:ln>
+                  </pic:spPr>
+                </pic:pic>
+              </a:graphicData>
+            </a:graphic>
+          </wp:inline>
+        </w:drawing>
+      </w:r>
+    </w:p>
+    <w:p>
+      <w:pPr>
+        <w:jc w:val="left"/>
+        <w:rPr>
+          <w:rFonts w:hint="eastAsia"/>
+        </w:rPr>
+      </w:pPr>
+    </w:p>
+    <w:p>
+      <w:pPr>
+        <w:jc w:val="left"/>
+        <w:rPr>
+          <w:rFonts w:hint="eastAsia"/>
+        </w:rPr>
+      </w:pPr>
+    </w:p>
+    <w:p>
+      <w:pPr>
+        <w:jc w:val="left"/>
+        <w:rPr>
+          <w:rFonts w:hint="eastAsia"/>
+        </w:rPr>
+      </w:pPr>
+    </w:p>
+    <w:p>
+      <w:pPr>
+        <w:jc w:val="left"/>
+        <w:rPr>
+          <w:rFonts w:hint="eastAsia"/>
+        </w:rPr>
+      </w:pPr>
+    </w:p>
+    <w:p>
+      <w:pPr>
+        <w:jc w:val="left"/>
+        <w:rPr>
+          <w:rFonts w:hint="eastAsia"/>
+        </w:rPr>
+      </w:pPr>
+    </w:p>
+    <w:p>
+      <w:pPr>
+        <w:jc w:val="left"/>
+        <w:rPr>
+          <w:rFonts w:hint="eastAsia"/>
+        </w:rPr>
+      </w:pPr>
+    </w:p>
+    <w:p>
+      <w:pPr>
+        <w:jc w:val="left"/>
+        <w:rPr>
+          <w:rFonts w:hint="eastAsia"/>
+        </w:rPr>
+      </w:pPr>
+    </w:p>
+    <w:p>
+      <w:pPr>
+        <w:jc w:val="left"/>
+        <w:rPr>
+          <w:rFonts w:hint="eastAsia"/>
+        </w:rPr>
+      </w:pPr>
+    </w:p>
+    <w:p>
+      <w:pPr>
+        <w:jc w:val="left"/>
+        <w:rPr>
+          <w:rFonts w:hint="eastAsia"/>
+        </w:rPr>
+      </w:pPr>
+    </w:p>
+    <w:p>
+      <w:pPr>
+        <w:jc w:val="left"/>
+        <w:rPr>
+          <w:rFonts w:hint="eastAsia"/>
+        </w:rPr>
+      </w:pPr>
+    </w:p>
+    <w:p>
+      <w:pPr>
+        <w:jc w:val="left"/>
+        <w:rPr>
+          <w:rFonts w:hint="eastAsia"/>
+        </w:rPr>
+      </w:pPr>
+    </w:p>
+    <w:p>
+      <w:pPr>
+        <w:jc w:val="left"/>
+        <w:rPr>
+          <w:rFonts w:hint="eastAsia"/>
+        </w:rPr>
+      </w:pPr>
+    </w:p>
+    <w:p>
+      <w:pPr>
+        <w:jc w:val="left"/>
+        <w:rPr>
+          <w:rFonts w:hint="eastAsia"/>
+        </w:rPr>
+      </w:pPr>
+      <w:hyperlink r:id="rId11" w:history="1">
+        <w:r>
+          <w:rPr>
+            <w:rStyle w:val="a8"/>
+          </w:rPr>
+          <w:t>https://mp.weixin.qq.com/s?__biz=Mzg2OTc0ODAzMw==&amp;mid=2247502029&amp;idx=1&amp;sn=22018ce859a67dac583a198c944cab12&amp;source=41#wechat_redirect</w:t>
+        </w:r>
+      </w:hyperlink>
+    </w:p>
+    <w:p>
+      <w:pPr>
+        <w:widowControl/>
+        <w:shd w:val="clear" w:color="auto" w:fill="FFFFFF"/>
+        <w:spacing w:after="175"/>
+        <w:jc w:val="left"/>
+        <w:outlineLvl w:val="0"/>
+        <w:rPr>
+          <w:rFonts w:ascii="微软雅黑" w:eastAsia="微软雅黑" w:hAnsi="微软雅黑" w:cs="宋体"/>
+          <w:color w:val="222222"/>
+          <w:spacing w:val="7"/>
+          <w:kern w:val="36"/>
+          <w:sz w:val="28"/>
+          <w:szCs w:val="28"/>
+        </w:rPr>
+      </w:pPr>
+      <w:proofErr w:type="gramStart"/>
+      <w:r>
+        <w:rPr>
+          <w:rFonts w:ascii="微软雅黑" w:eastAsia="微软雅黑" w:hAnsi="微软雅黑" w:cs="宋体" w:hint="eastAsia"/>
+          <w:color w:val="222222"/>
+          <w:spacing w:val="7"/>
+          <w:kern w:val="36"/>
+          <w:sz w:val="28"/>
+          <w:szCs w:val="28"/>
+        </w:rPr>
+        <w:t>块层介绍</w:t>
+      </w:r>
+      <w:proofErr w:type="gramEnd"/>
+      <w:r>
+        <w:rPr>
+          <w:rFonts w:ascii="微软雅黑" w:eastAsia="微软雅黑" w:hAnsi="微软雅黑" w:cs="宋体" w:hint="eastAsia"/>
+          <w:color w:val="222222"/>
+          <w:spacing w:val="7"/>
+          <w:kern w:val="36"/>
+          <w:sz w:val="28"/>
+          <w:szCs w:val="28"/>
+        </w:rPr>
+        <w:t> </w:t>
+      </w:r>
+    </w:p>
+    <w:p>
+      <w:pPr>
+        <w:jc w:val="left"/>
+        <w:rPr>
+          <w:rFonts w:hint="eastAsia"/>
+        </w:rPr>
+      </w:pPr>
+    </w:p>
+    <w:p>
+      <w:pPr>
+        <w:jc w:val="left"/>
+        <w:rPr>
+          <w:rFonts w:hint="eastAsia"/>
+        </w:rPr>
+      </w:pPr>
+    </w:p>
+    <w:p>
+      <w:pPr>
+        <w:jc w:val="left"/>
+        <w:rPr>
+          <w:rFonts w:hint="eastAsia"/>
+        </w:rPr>
+      </w:pPr>
+    </w:p>
+    <w:p>
+      <w:pPr>
+        <w:jc w:val="left"/>
+        <w:rPr>
+          <w:rFonts w:hint="eastAsia"/>
+        </w:rPr>
+      </w:pPr>
+    </w:p>
+    <w:p>
+      <w:pPr>
+        <w:jc w:val="left"/>
+        <w:rPr>
+          <w:rFonts w:hint="eastAsia"/>
+        </w:rPr>
+      </w:pPr>
+      <w:r>
+        <w:rPr>
+          <w:rFonts w:hint="eastAsia"/>
+        </w:rPr>
+        <w:t>文件预读：</w:t>
+      </w:r>
+      <w:r>
+        <w:rPr>
+          <w:rFonts w:hint="eastAsia"/>
+        </w:rPr>
+        <w:t xml:space="preserve"> </w:t>
+      </w:r>
+      <w:hyperlink r:id="rId12" w:history="1">
+        <w:r>
+          <w:rPr>
+            <w:rStyle w:val="a8"/>
+          </w:rPr>
+          <w:t>https://blog.csdn.net/hu1610552336/article/details/119793388</w:t>
+        </w:r>
+      </w:hyperlink>
+    </w:p>
+    <w:p>
+      <w:pPr>
+        <w:jc w:val="left"/>
+        <w:rPr>
+          <w:rFonts w:hint="eastAsia"/>
+        </w:rPr>
+      </w:pPr>
+    </w:p>
+    <w:p>
+      <w:pPr>
+        <w:jc w:val="left"/>
+      </w:pPr>
     </w:p>
     <w:sectPr>
       <w:pgSz w:w="11906" w:h="16838"/>
@@ -2251,6 +2369,28 @@
       <w:jc w:val="both"/>
     </w:pPr>
   </w:style>
+  <w:style w:type="paragraph" w:styleId="1">
+    <w:name w:val="heading 1"/>
+    <w:basedOn w:val="a"/>
+    <w:link w:val="1Char"/>
+    <w:uiPriority w:val="9"/>
+    <w:qFormat/>
+    <w:rsid w:val="00330EE2"/>
+    <w:pPr>
+      <w:widowControl/>
+      <w:spacing w:before="100" w:beforeAutospacing="1" w:after="100" w:afterAutospacing="1"/>
+      <w:jc w:val="left"/>
+      <w:outlineLvl w:val="0"/>
+    </w:pPr>
+    <w:rPr>
+      <w:rFonts w:ascii="宋体" w:eastAsia="宋体" w:hAnsi="宋体" w:cs="宋体"/>
+      <w:b/>
+      <w:bCs/>
+      <w:kern w:val="36"/>
+      <w:sz w:val="48"/>
+      <w:szCs w:val="48"/>
+    </w:rPr>
+  </w:style>
   <w:style w:type="character" w:default="1" w:styleId="a0">
     <w:name w:val="Default Paragraph Font"/>
     <w:uiPriority w:val="1"/>
@@ -2401,6 +2541,32 @@
     <w:pPr>
       <w:ind w:firstLineChars="200" w:firstLine="420"/>
     </w:pPr>
+  </w:style>
+  <w:style w:type="character" w:styleId="a8">
+    <w:name w:val="Hyperlink"/>
+    <w:basedOn w:val="a0"/>
+    <w:uiPriority w:val="99"/>
+    <w:unhideWhenUsed/>
+    <w:rsid w:val="000D0A76"/>
+    <w:rPr>
+      <w:color w:val="0000FF" w:themeColor="hyperlink"/>
+      <w:u w:val="single"/>
+    </w:rPr>
+  </w:style>
+  <w:style w:type="character" w:customStyle="1" w:styleId="1Char">
+    <w:name w:val="标题 1 Char"/>
+    <w:basedOn w:val="a0"/>
+    <w:link w:val="1"/>
+    <w:uiPriority w:val="9"/>
+    <w:rsid w:val="00330EE2"/>
+    <w:rPr>
+      <w:rFonts w:ascii="宋体" w:eastAsia="宋体" w:hAnsi="宋体" w:cs="宋体"/>
+      <w:b/>
+      <w:bCs/>
+      <w:kern w:val="36"/>
+      <w:sz w:val="48"/>
+      <w:szCs w:val="48"/>
+    </w:rPr>
   </w:style>
 </w:styles>
 </file>

--- a/work/fs/file_operation.docx
+++ b/work/fs/file_operation.docx
@@ -236,29 +236,80 @@
     <w:p/>
     <w:p/>
     <w:p/>
-    <w:p/>
-    <w:p/>
-    <w:p/>
-    <w:p/>
-    <w:p/>
-    <w:p/>
-    <w:p/>
-    <w:p/>
-    <w:p/>
-    <w:p/>
-    <w:p/>
-    <w:p/>
-    <w:p/>
-    <w:p/>
-    <w:p/>
-    <w:p/>
-    <w:p/>
-    <w:p>
-      <w:r>
-        <w:rPr>
-          <w:rFonts w:hint="eastAsia"/>
+    <w:p>
+      <w:r>
+        <w:rPr>
+          <w:noProof/>
         </w:rPr>
         <w:lastRenderedPageBreak/>
+        <w:drawing>
+          <wp:inline distT="0" distB="0" distL="0" distR="0">
+            <wp:extent cx="6175016" cy="4669841"/>
+            <wp:effectExtent l="19050" t="0" r="0" b="0"/>
+            <wp:docPr id="6" name="图片 4"/>
+            <wp:cNvGraphicFramePr>
+              <a:graphicFrameLocks xmlns:a="http://schemas.openxmlformats.org/drawingml/2006/main" noChangeAspect="1"/>
+            </wp:cNvGraphicFramePr>
+            <a:graphic xmlns:a="http://schemas.openxmlformats.org/drawingml/2006/main">
+              <a:graphicData uri="http://schemas.openxmlformats.org/drawingml/2006/picture">
+                <pic:pic xmlns:pic="http://schemas.openxmlformats.org/drawingml/2006/picture">
+                  <pic:nvPicPr>
+                    <pic:cNvPr id="0" name="Picture 4"/>
+                    <pic:cNvPicPr>
+                      <a:picLocks noChangeAspect="1" noChangeArrowheads="1"/>
+                    </pic:cNvPicPr>
+                  </pic:nvPicPr>
+                  <pic:blipFill>
+                    <a:blip r:embed="rId8" cstate="print"/>
+                    <a:srcRect/>
+                    <a:stretch>
+                      <a:fillRect/>
+                    </a:stretch>
+                  </pic:blipFill>
+                  <pic:spPr bwMode="auto">
+                    <a:xfrm>
+                      <a:off x="0" y="0"/>
+                      <a:ext cx="6175913" cy="4670519"/>
+                    </a:xfrm>
+                    <a:prstGeom prst="rect">
+                      <a:avLst/>
+                    </a:prstGeom>
+                    <a:noFill/>
+                    <a:ln w="9525">
+                      <a:noFill/>
+                      <a:miter lim="800000"/>
+                      <a:headEnd/>
+                      <a:tailEnd/>
+                    </a:ln>
+                  </pic:spPr>
+                </pic:pic>
+              </a:graphicData>
+            </a:graphic>
+          </wp:inline>
+        </w:drawing>
+      </w:r>
+    </w:p>
+    <w:p/>
+    <w:p/>
+    <w:p/>
+    <w:p/>
+    <w:p/>
+    <w:p/>
+    <w:p/>
+    <w:p/>
+    <w:p/>
+    <w:p/>
+    <w:p/>
+    <w:p/>
+    <w:p/>
+    <w:p/>
+    <w:p/>
+    <w:p/>
+    <w:p>
+      <w:r>
+        <w:rPr>
+          <w:rFonts w:hint="eastAsia"/>
+        </w:rPr>
         <w:t>Linux</w:t>
       </w:r>
       <w:r>
@@ -614,7 +665,7 @@
                     </pic:cNvPicPr>
                   </pic:nvPicPr>
                   <pic:blipFill>
-                    <a:blip r:embed="rId8" cstate="print"/>
+                    <a:blip r:embed="rId9" cstate="print"/>
                     <a:srcRect/>
                     <a:stretch>
                       <a:fillRect/>
@@ -743,49 +794,543 @@
     <w:p/>
     <w:p/>
     <w:p/>
-    <w:p/>
-    <w:p/>
-    <w:p/>
-    <w:p/>
-    <w:p/>
-    <w:p/>
-    <w:p/>
-    <w:p/>
-    <w:p/>
-    <w:p/>
-    <w:p>
-      <w:r>
-        <w:rPr>
-          <w:rFonts w:hint="eastAsia"/>
+    <w:p>
+      <w:pPr>
+        <w:rPr>
+          <w:rFonts w:hint="eastAsia"/>
+        </w:rPr>
+      </w:pPr>
+    </w:p>
+    <w:p>
+      <w:pPr>
+        <w:rPr>
+          <w:rFonts w:hint="eastAsia"/>
+        </w:rPr>
+      </w:pPr>
+    </w:p>
+    <w:p>
+      <w:pPr>
+        <w:rPr>
+          <w:rFonts w:hint="eastAsia"/>
+        </w:rPr>
+      </w:pPr>
+    </w:p>
+    <w:p>
+      <w:pPr>
+        <w:rPr>
+          <w:rFonts w:hint="eastAsia"/>
+        </w:rPr>
+      </w:pPr>
+    </w:p>
+    <w:p>
+      <w:pPr>
+        <w:rPr>
+          <w:rFonts w:hint="eastAsia"/>
+        </w:rPr>
+      </w:pPr>
+    </w:p>
+    <w:p>
+      <w:pPr>
+        <w:rPr>
+          <w:rFonts w:hint="eastAsia"/>
+        </w:rPr>
+      </w:pPr>
+    </w:p>
+    <w:p>
+      <w:pPr>
+        <w:rPr>
+          <w:rFonts w:hint="eastAsia"/>
+        </w:rPr>
+      </w:pPr>
+    </w:p>
+    <w:p>
+      <w:pPr>
+        <w:rPr>
+          <w:rFonts w:hint="eastAsia"/>
+        </w:rPr>
+      </w:pPr>
+    </w:p>
+    <w:p>
+      <w:pPr>
+        <w:rPr>
+          <w:rFonts w:hint="eastAsia"/>
+        </w:rPr>
+      </w:pPr>
+    </w:p>
+    <w:p>
+      <w:pPr>
+        <w:rPr>
+          <w:rFonts w:hint="eastAsia"/>
+        </w:rPr>
+      </w:pPr>
+    </w:p>
+    <w:p>
+      <w:pPr>
+        <w:rPr>
+          <w:rFonts w:hint="eastAsia"/>
+        </w:rPr>
+      </w:pPr>
+      <w:r>
+        <w:t>M</w:t>
+      </w:r>
+      <w:r>
+        <w:rPr>
+          <w:rFonts w:hint="eastAsia"/>
+        </w:rPr>
+        <w:t xml:space="preserve">ount </w:t>
+      </w:r>
+      <w:r>
+        <w:rPr>
+          <w:rFonts w:hint="eastAsia"/>
+        </w:rPr>
+        <w:t>函数</w:t>
+      </w:r>
+      <w:r>
+        <w:rPr>
+          <w:rFonts w:hint="eastAsia"/>
+        </w:rPr>
+        <w:t>:</w:t>
+      </w:r>
+    </w:p>
+    <w:p>
+      <w:r>
+        <w:t>SYSCALL_</w:t>
+      </w:r>
+      <w:proofErr w:type="gramStart"/>
+      <w:r>
+        <w:t>DEFINE5(</w:t>
+      </w:r>
+      <w:proofErr w:type="gramEnd"/>
+      <w:r>
+        <w:t xml:space="preserve">mount, char __user *, </w:t>
+      </w:r>
+      <w:proofErr w:type="spellStart"/>
+      <w:r>
+        <w:t>dev_name</w:t>
+      </w:r>
+      <w:proofErr w:type="spellEnd"/>
+      <w:r>
+        <w:t xml:space="preserve">, char __user *, </w:t>
+      </w:r>
+      <w:proofErr w:type="spellStart"/>
+      <w:r>
+        <w:t>dir_name</w:t>
+      </w:r>
+      <w:proofErr w:type="spellEnd"/>
+      <w:r>
+        <w:t>,</w:t>
+      </w:r>
+    </w:p>
+    <w:p>
+      <w:pPr>
+        <w:rPr>
+          <w:rFonts w:hint="eastAsia"/>
+        </w:rPr>
+      </w:pPr>
+      <w:r>
+        <w:tab/>
+      </w:r>
+      <w:r>
+        <w:tab/>
+      </w:r>
+      <w:proofErr w:type="gramStart"/>
+      <w:r>
+        <w:t>char</w:t>
+      </w:r>
+      <w:proofErr w:type="gramEnd"/>
+      <w:r>
+        <w:t xml:space="preserve"> __user *, type, unsigned long, flags, void __user *, data)</w:t>
+      </w:r>
+    </w:p>
+    <w:p>
+      <w:pPr>
+        <w:rPr>
+          <w:rFonts w:hint="eastAsia"/>
+        </w:rPr>
+      </w:pPr>
+      <w:r>
+        <w:rPr>
+          <w:rFonts w:hint="eastAsia"/>
+        </w:rPr>
+        <w:tab/>
+      </w:r>
+      <w:proofErr w:type="gramStart"/>
+      <w:r>
+        <w:t>ret</w:t>
+      </w:r>
+      <w:proofErr w:type="gramEnd"/>
+      <w:r>
+        <w:t xml:space="preserve"> = </w:t>
+      </w:r>
+      <w:proofErr w:type="spellStart"/>
+      <w:r>
+        <w:t>do_mount</w:t>
+      </w:r>
+      <w:proofErr w:type="spellEnd"/>
+      <w:r>
+        <w:t>(</w:t>
+      </w:r>
+      <w:proofErr w:type="spellStart"/>
+      <w:r>
+        <w:t>kernel_dev</w:t>
+      </w:r>
+      <w:proofErr w:type="spellEnd"/>
+      <w:r>
+        <w:t xml:space="preserve">, </w:t>
+      </w:r>
+      <w:proofErr w:type="spellStart"/>
+      <w:r>
+        <w:t>dir_name</w:t>
+      </w:r>
+      <w:proofErr w:type="spellEnd"/>
+      <w:r>
+        <w:t xml:space="preserve">, </w:t>
+      </w:r>
+      <w:proofErr w:type="spellStart"/>
+      <w:r>
+        <w:t>kernel_type</w:t>
+      </w:r>
+      <w:proofErr w:type="spellEnd"/>
+      <w:r>
+        <w:t xml:space="preserve">, flags,(void *) </w:t>
+      </w:r>
+      <w:proofErr w:type="spellStart"/>
+      <w:r>
+        <w:t>data_page</w:t>
+      </w:r>
+      <w:proofErr w:type="spellEnd"/>
+      <w:r>
+        <w:t>);</w:t>
+      </w:r>
+    </w:p>
+    <w:p>
+      <w:pPr>
+        <w:rPr>
+          <w:rFonts w:hint="eastAsia"/>
+        </w:rPr>
+      </w:pPr>
+      <w:r>
+        <w:rPr>
+          <w:rFonts w:hint="eastAsia"/>
+        </w:rPr>
+        <w:tab/>
+      </w:r>
+      <w:r>
+        <w:rPr>
+          <w:rFonts w:hint="eastAsia"/>
+        </w:rPr>
+        <w:tab/>
+      </w:r>
+    </w:p>
+    <w:p>
+      <w:pPr>
+        <w:rPr>
+          <w:rFonts w:hint="eastAsia"/>
+        </w:rPr>
+      </w:pPr>
+    </w:p>
+    <w:p>
+      <w:pPr>
+        <w:rPr>
+          <w:rFonts w:hint="eastAsia"/>
+        </w:rPr>
+      </w:pPr>
+    </w:p>
+    <w:p>
+      <w:pPr>
+        <w:rPr>
+          <w:rFonts w:hint="eastAsia"/>
+        </w:rPr>
+      </w:pPr>
+    </w:p>
+    <w:p>
+      <w:pPr>
+        <w:rPr>
+          <w:rFonts w:hint="eastAsia"/>
+        </w:rPr>
+      </w:pPr>
+    </w:p>
+    <w:p>
+      <w:pPr>
+        <w:rPr>
+          <w:rFonts w:hint="eastAsia"/>
+        </w:rPr>
+      </w:pPr>
+    </w:p>
+    <w:p>
+      <w:pPr>
+        <w:rPr>
+          <w:rFonts w:hint="eastAsia"/>
+        </w:rPr>
+      </w:pPr>
+    </w:p>
+    <w:p>
+      <w:pPr>
+        <w:rPr>
+          <w:rFonts w:hint="eastAsia"/>
+        </w:rPr>
+      </w:pPr>
+    </w:p>
+    <w:p>
+      <w:pPr>
+        <w:rPr>
+          <w:rFonts w:hint="eastAsia"/>
+        </w:rPr>
+      </w:pPr>
+    </w:p>
+    <w:p>
+      <w:pPr>
+        <w:rPr>
+          <w:rFonts w:hint="eastAsia"/>
+        </w:rPr>
+      </w:pPr>
+    </w:p>
+    <w:p>
+      <w:pPr>
+        <w:rPr>
+          <w:rFonts w:hint="eastAsia"/>
+        </w:rPr>
+      </w:pPr>
+    </w:p>
+    <w:p>
+      <w:pPr>
+        <w:rPr>
+          <w:rFonts w:hint="eastAsia"/>
+        </w:rPr>
+      </w:pPr>
+    </w:p>
+    <w:p>
+      <w:pPr>
+        <w:rPr>
+          <w:rFonts w:hint="eastAsia"/>
+        </w:rPr>
+      </w:pPr>
+    </w:p>
+    <w:p>
+      <w:pPr>
+        <w:rPr>
+          <w:rFonts w:hint="eastAsia"/>
+        </w:rPr>
+      </w:pPr>
+    </w:p>
+    <w:p>
+      <w:pPr>
+        <w:rPr>
+          <w:rFonts w:hint="eastAsia"/>
+        </w:rPr>
+      </w:pPr>
+    </w:p>
+    <w:p>
+      <w:pPr>
+        <w:rPr>
+          <w:rFonts w:hint="eastAsia"/>
+        </w:rPr>
+      </w:pPr>
+    </w:p>
+    <w:p>
+      <w:pPr>
+        <w:rPr>
+          <w:rFonts w:hint="eastAsia"/>
+        </w:rPr>
+      </w:pPr>
+    </w:p>
+    <w:p>
+      <w:pPr>
+        <w:rPr>
+          <w:rFonts w:hint="eastAsia"/>
+        </w:rPr>
+      </w:pPr>
+    </w:p>
+    <w:p>
+      <w:pPr>
+        <w:rPr>
+          <w:rFonts w:hint="eastAsia"/>
+        </w:rPr>
+      </w:pPr>
+    </w:p>
+    <w:p>
+      <w:pPr>
+        <w:rPr>
+          <w:rFonts w:hint="eastAsia"/>
+        </w:rPr>
+      </w:pPr>
+    </w:p>
+    <w:p>
+      <w:pPr>
+        <w:rPr>
+          <w:rFonts w:hint="eastAsia"/>
+        </w:rPr>
+      </w:pPr>
+    </w:p>
+    <w:p>
+      <w:pPr>
+        <w:rPr>
+          <w:rFonts w:hint="eastAsia"/>
+        </w:rPr>
+      </w:pPr>
+    </w:p>
+    <w:p>
+      <w:pPr>
+        <w:rPr>
+          <w:rFonts w:hint="eastAsia"/>
+        </w:rPr>
+      </w:pPr>
+    </w:p>
+    <w:p>
+      <w:pPr>
+        <w:rPr>
+          <w:rFonts w:hint="eastAsia"/>
+        </w:rPr>
+      </w:pPr>
+    </w:p>
+    <w:p>
+      <w:pPr>
+        <w:rPr>
+          <w:rFonts w:hint="eastAsia"/>
+        </w:rPr>
+      </w:pPr>
+    </w:p>
+    <w:p>
+      <w:pPr>
+        <w:rPr>
+          <w:rFonts w:hint="eastAsia"/>
+        </w:rPr>
+      </w:pPr>
+    </w:p>
+    <w:p>
+      <w:pPr>
+        <w:rPr>
+          <w:rFonts w:hint="eastAsia"/>
+        </w:rPr>
+      </w:pPr>
+    </w:p>
+    <w:p>
+      <w:pPr>
+        <w:rPr>
+          <w:rFonts w:hint="eastAsia"/>
+        </w:rPr>
+      </w:pPr>
+    </w:p>
+    <w:p>
+      <w:pPr>
+        <w:rPr>
+          <w:rFonts w:hint="eastAsia"/>
+        </w:rPr>
+      </w:pPr>
+    </w:p>
+    <w:p>
+      <w:pPr>
+        <w:rPr>
+          <w:rFonts w:hint="eastAsia"/>
+        </w:rPr>
+      </w:pPr>
+    </w:p>
+    <w:p>
+      <w:pPr>
+        <w:rPr>
+          <w:rFonts w:hint="eastAsia"/>
+        </w:rPr>
+      </w:pPr>
+    </w:p>
+    <w:p>
+      <w:pPr>
+        <w:rPr>
+          <w:rFonts w:hint="eastAsia"/>
+        </w:rPr>
+      </w:pPr>
+    </w:p>
+    <w:p>
+      <w:pPr>
+        <w:rPr>
+          <w:rFonts w:hint="eastAsia"/>
+        </w:rPr>
+      </w:pPr>
+    </w:p>
+    <w:p>
+      <w:pPr>
+        <w:rPr>
+          <w:rFonts w:hint="eastAsia"/>
+        </w:rPr>
+      </w:pPr>
+    </w:p>
+    <w:p>
+      <w:pPr>
+        <w:rPr>
+          <w:rFonts w:hint="eastAsia"/>
+        </w:rPr>
+      </w:pPr>
+    </w:p>
+    <w:p>
+      <w:pPr>
+        <w:rPr>
+          <w:rFonts w:hint="eastAsia"/>
+        </w:rPr>
+      </w:pPr>
+    </w:p>
+    <w:p>
+      <w:pPr>
+        <w:rPr>
+          <w:rFonts w:hint="eastAsia"/>
+        </w:rPr>
+      </w:pPr>
+    </w:p>
+    <w:p>
+      <w:pPr>
+        <w:rPr>
+          <w:rFonts w:hint="eastAsia"/>
+        </w:rPr>
+      </w:pPr>
+    </w:p>
+    <w:p>
+      <w:pPr>
+        <w:rPr>
+          <w:rFonts w:hint="eastAsia"/>
+        </w:rPr>
+      </w:pPr>
+    </w:p>
+    <w:p/>
+    <w:p/>
+    <w:p/>
+    <w:p/>
+    <w:p/>
+    <w:p/>
+    <w:p/>
+    <w:p/>
+    <w:p/>
+    <w:p/>
+    <w:p>
+      <w:r>
+        <w:rPr>
+          <w:rFonts w:hint="eastAsia"/>
+        </w:rPr>
+        <w:t>read</w:t>
+      </w:r>
+      <w:r>
+        <w:rPr>
+          <w:rFonts w:hint="eastAsia"/>
+        </w:rPr>
+        <w:t>函数系统调用</w:t>
+      </w:r>
+      <w:r>
+        <w:rPr>
+          <w:rFonts w:hint="eastAsia"/>
+        </w:rPr>
+        <w:t>图谱</w:t>
+      </w:r>
+      <w:r>
+        <w:rPr>
+          <w:rFonts w:hint="eastAsia"/>
+        </w:rPr>
+        <w:t>：</w:t>
+      </w:r>
+    </w:p>
+    <w:p/>
+    <w:p>
+      <w:r>
+        <w:rPr>
+          <w:noProof/>
         </w:rPr>
         <w:lastRenderedPageBreak/>
-        <w:t>read</w:t>
-      </w:r>
-      <w:r>
-        <w:rPr>
-          <w:rFonts w:hint="eastAsia"/>
-        </w:rPr>
-        <w:t>函数系统调用</w:t>
-      </w:r>
-      <w:r>
-        <w:rPr>
-          <w:rFonts w:hint="eastAsia"/>
-        </w:rPr>
-        <w:t>图谱</w:t>
-      </w:r>
-      <w:r>
-        <w:rPr>
-          <w:rFonts w:hint="eastAsia"/>
-        </w:rPr>
-        <w:t>：</w:t>
-      </w:r>
-    </w:p>
-    <w:p/>
-    <w:p>
-      <w:r>
-        <w:rPr>
-          <w:noProof/>
-        </w:rPr>
         <w:drawing>
           <wp:inline distT="0" distB="0" distL="0" distR="0">
             <wp:extent cx="5274310" cy="3342583"/>
@@ -804,10 +1349,10 @@
                     </pic:cNvPicPr>
                   </pic:nvPicPr>
                   <pic:blipFill>
-                    <a:blip r:embed="rId9" cstate="print">
+                    <a:blip r:embed="rId10" cstate="print">
                       <a:extLst>
                         <a:ext uri="{28A0092B-C50C-407E-A947-70E740481C1C}">
-                          <a14:useLocalDpi xmlns="" xmlns:wpc="http://schemas.microsoft.com/office/word/2010/wordprocessingCanvas" xmlns:mc="http://schemas.openxmlformats.org/markup-compatibility/2006" xmlns:o="urn:schemas-microsoft-com:office:office" xmlns:v="urn:schemas-microsoft-com:vml" xmlns:wp14="http://schemas.microsoft.com/office/word/2010/wordprocessingDrawing" xmlns:w10="urn:schemas-microsoft-com:office:word" xmlns:w="http://schemas.openxmlformats.org/wordprocessingml/2006/main" xmlns:w14="http://schemas.microsoft.com/office/word/2010/wordml" xmlns:wpg="http://schemas.microsoft.com/office/word/2010/wordprocessingGroup" xmlns:wpi="http://schemas.microsoft.com/office/word/2010/wordprocessingInk" xmlns:wps="http://schemas.microsoft.com/office/word/2010/wordprocessingShape" xmlns:a14="http://schemas.microsoft.com/office/drawing/2010/main" val="0"/>
+                          <a14:useLocalDpi xmlns:a14="http://schemas.microsoft.com/office/drawing/2010/main" xmlns:wps="http://schemas.microsoft.com/office/word/2010/wordprocessingShape" xmlns:wpi="http://schemas.microsoft.com/office/word/2010/wordprocessingInk" xmlns:wpg="http://schemas.microsoft.com/office/word/2010/wordprocessingGroup" xmlns:w14="http://schemas.microsoft.com/office/word/2010/wordml" xmlns:w="http://schemas.openxmlformats.org/wordprocessingml/2006/main" xmlns:w10="urn:schemas-microsoft-com:office:word" xmlns:wp14="http://schemas.microsoft.com/office/word/2010/wordprocessingDrawing" xmlns:v="urn:schemas-microsoft-com:vml" xmlns:o="urn:schemas-microsoft-com:office:office" xmlns:mc="http://schemas.openxmlformats.org/markup-compatibility/2006" xmlns:wpc="http://schemas.microsoft.com/office/word/2010/wordprocessingCanvas" xmlns="" val="0"/>
                         </a:ext>
                       </a:extLst>
                     </a:blip>
@@ -1588,9 +2133,6 @@
     <w:p>
       <w:pPr>
         <w:jc w:val="left"/>
-        <w:rPr>
-          <w:rFonts w:hint="eastAsia"/>
-        </w:rPr>
       </w:pPr>
       <w:r>
         <w:rPr>
@@ -1616,155 +2158,107 @@
     <w:p>
       <w:pPr>
         <w:jc w:val="left"/>
-        <w:rPr>
-          <w:rFonts w:hint="eastAsia"/>
-        </w:rPr>
-      </w:pPr>
-    </w:p>
-    <w:p>
-      <w:pPr>
-        <w:jc w:val="left"/>
-        <w:rPr>
-          <w:rFonts w:hint="eastAsia"/>
-        </w:rPr>
-      </w:pPr>
-    </w:p>
-    <w:p>
-      <w:pPr>
-        <w:jc w:val="left"/>
-        <w:rPr>
-          <w:rFonts w:hint="eastAsia"/>
-        </w:rPr>
-      </w:pPr>
-    </w:p>
-    <w:p>
-      <w:pPr>
-        <w:jc w:val="left"/>
-        <w:rPr>
-          <w:rFonts w:hint="eastAsia"/>
-        </w:rPr>
-      </w:pPr>
-    </w:p>
-    <w:p>
-      <w:pPr>
-        <w:jc w:val="left"/>
-        <w:rPr>
-          <w:rFonts w:hint="eastAsia"/>
-        </w:rPr>
-      </w:pPr>
-    </w:p>
-    <w:p>
-      <w:pPr>
-        <w:jc w:val="left"/>
-        <w:rPr>
-          <w:rFonts w:hint="eastAsia"/>
-        </w:rPr>
-      </w:pPr>
-    </w:p>
-    <w:p>
-      <w:pPr>
-        <w:jc w:val="left"/>
-        <w:rPr>
-          <w:rFonts w:hint="eastAsia"/>
-        </w:rPr>
-      </w:pPr>
-    </w:p>
-    <w:p>
-      <w:pPr>
-        <w:jc w:val="left"/>
-        <w:rPr>
-          <w:rFonts w:hint="eastAsia"/>
-        </w:rPr>
-      </w:pPr>
-    </w:p>
-    <w:p>
-      <w:pPr>
-        <w:jc w:val="left"/>
-        <w:rPr>
-          <w:rFonts w:hint="eastAsia"/>
-        </w:rPr>
-      </w:pPr>
-    </w:p>
-    <w:p>
-      <w:pPr>
-        <w:jc w:val="left"/>
-        <w:rPr>
-          <w:rFonts w:hint="eastAsia"/>
-        </w:rPr>
-      </w:pPr>
-    </w:p>
-    <w:p>
-      <w:pPr>
-        <w:jc w:val="left"/>
-        <w:rPr>
-          <w:rFonts w:hint="eastAsia"/>
-        </w:rPr>
-      </w:pPr>
-    </w:p>
-    <w:p>
-      <w:pPr>
-        <w:jc w:val="left"/>
-        <w:rPr>
-          <w:rFonts w:hint="eastAsia"/>
-        </w:rPr>
-      </w:pPr>
-    </w:p>
-    <w:p>
-      <w:pPr>
-        <w:jc w:val="left"/>
-        <w:rPr>
-          <w:rFonts w:hint="eastAsia"/>
-        </w:rPr>
-      </w:pPr>
-    </w:p>
-    <w:p>
-      <w:pPr>
-        <w:jc w:val="left"/>
-        <w:rPr>
-          <w:rFonts w:hint="eastAsia"/>
-        </w:rPr>
-      </w:pPr>
-    </w:p>
-    <w:p>
-      <w:pPr>
-        <w:jc w:val="left"/>
-        <w:rPr>
-          <w:rFonts w:hint="eastAsia"/>
-        </w:rPr>
-      </w:pPr>
-      <w:proofErr w:type="spellStart"/>
-      <w:r>
-        <w:rPr>
-          <w:rFonts w:hint="eastAsia"/>
+      </w:pPr>
+    </w:p>
+    <w:p>
+      <w:pPr>
+        <w:jc w:val="left"/>
+      </w:pPr>
+    </w:p>
+    <w:p>
+      <w:pPr>
+        <w:jc w:val="left"/>
+      </w:pPr>
+    </w:p>
+    <w:p>
+      <w:pPr>
+        <w:jc w:val="left"/>
+      </w:pPr>
+    </w:p>
+    <w:p>
+      <w:pPr>
+        <w:jc w:val="left"/>
+      </w:pPr>
+    </w:p>
+    <w:p>
+      <w:pPr>
+        <w:jc w:val="left"/>
+      </w:pPr>
+    </w:p>
+    <w:p>
+      <w:pPr>
+        <w:jc w:val="left"/>
+      </w:pPr>
+    </w:p>
+    <w:p>
+      <w:pPr>
+        <w:jc w:val="left"/>
+      </w:pPr>
+    </w:p>
+    <w:p>
+      <w:pPr>
+        <w:jc w:val="left"/>
+      </w:pPr>
+    </w:p>
+    <w:p>
+      <w:pPr>
+        <w:jc w:val="left"/>
+      </w:pPr>
+    </w:p>
+    <w:p>
+      <w:pPr>
+        <w:jc w:val="left"/>
+      </w:pPr>
+    </w:p>
+    <w:p>
+      <w:pPr>
+        <w:jc w:val="left"/>
+      </w:pPr>
+    </w:p>
+    <w:p>
+      <w:pPr>
+        <w:jc w:val="left"/>
+      </w:pPr>
+    </w:p>
+    <w:p>
+      <w:pPr>
+        <w:jc w:val="left"/>
+      </w:pPr>
+    </w:p>
+    <w:p>
+      <w:pPr>
+        <w:jc w:val="left"/>
+      </w:pPr>
+      <w:proofErr w:type="spellStart"/>
+      <w:r>
+        <w:rPr>
+          <w:rFonts w:hint="eastAsia"/>
+        </w:rPr>
+        <w:t>ftrace</w:t>
+      </w:r>
+      <w:proofErr w:type="spellEnd"/>
+      <w:r>
+        <w:rPr>
+          <w:rFonts w:hint="eastAsia"/>
+        </w:rPr>
+        <w:t xml:space="preserve"> </w:t>
+      </w:r>
+      <w:r>
+        <w:rPr>
+          <w:rFonts w:hint="eastAsia"/>
+        </w:rPr>
+        <w:t>跟下：</w:t>
+      </w:r>
+    </w:p>
+    <w:p>
+      <w:pPr>
+        <w:jc w:val="left"/>
+      </w:pPr>
+      <w:r>
+        <w:rPr>
+          <w:noProof/>
         </w:rPr>
         <w:lastRenderedPageBreak/>
-        <w:t>ftrace</w:t>
-      </w:r>
-      <w:proofErr w:type="spellEnd"/>
-      <w:r>
-        <w:rPr>
-          <w:rFonts w:hint="eastAsia"/>
-        </w:rPr>
-        <w:t xml:space="preserve"> </w:t>
-      </w:r>
-      <w:r>
-        <w:rPr>
-          <w:rFonts w:hint="eastAsia"/>
-        </w:rPr>
-        <w:t>跟下：</w:t>
-      </w:r>
-    </w:p>
-    <w:p>
-      <w:pPr>
-        <w:jc w:val="left"/>
-        <w:rPr>
-          <w:rFonts w:hint="eastAsia"/>
-        </w:rPr>
-      </w:pPr>
-      <w:r>
-        <w:rPr>
-          <w:noProof/>
-        </w:rPr>
         <w:drawing>
           <wp:inline distT="0" distB="0" distL="0" distR="0">
             <wp:extent cx="6645910" cy="3000083"/>
@@ -1783,7 +2277,7 @@
                     </pic:cNvPicPr>
                   </pic:nvPicPr>
                   <pic:blipFill>
-                    <a:blip r:embed="rId10" cstate="print"/>
+                    <a:blip r:embed="rId11" cstate="print"/>
                     <a:srcRect/>
                     <a:stretch>
                       <a:fillRect/>
@@ -1815,107 +2309,118 @@
     <w:p>
       <w:pPr>
         <w:jc w:val="left"/>
-        <w:rPr>
-          <w:rFonts w:hint="eastAsia"/>
-        </w:rPr>
-      </w:pPr>
-    </w:p>
-    <w:p>
-      <w:pPr>
-        <w:jc w:val="left"/>
-        <w:rPr>
-          <w:rFonts w:hint="eastAsia"/>
-        </w:rPr>
-      </w:pPr>
-    </w:p>
-    <w:p>
-      <w:pPr>
-        <w:jc w:val="left"/>
-        <w:rPr>
-          <w:rFonts w:hint="eastAsia"/>
-        </w:rPr>
-      </w:pPr>
-    </w:p>
-    <w:p>
-      <w:pPr>
-        <w:jc w:val="left"/>
-        <w:rPr>
-          <w:rFonts w:hint="eastAsia"/>
-        </w:rPr>
-      </w:pPr>
-    </w:p>
-    <w:p>
-      <w:pPr>
-        <w:jc w:val="left"/>
-        <w:rPr>
-          <w:rFonts w:hint="eastAsia"/>
-        </w:rPr>
-      </w:pPr>
-    </w:p>
-    <w:p>
-      <w:pPr>
-        <w:jc w:val="left"/>
-        <w:rPr>
-          <w:rFonts w:hint="eastAsia"/>
-        </w:rPr>
-      </w:pPr>
-    </w:p>
-    <w:p>
-      <w:pPr>
-        <w:jc w:val="left"/>
-        <w:rPr>
-          <w:rFonts w:hint="eastAsia"/>
-        </w:rPr>
-      </w:pPr>
-    </w:p>
-    <w:p>
-      <w:pPr>
-        <w:jc w:val="left"/>
-        <w:rPr>
-          <w:rFonts w:hint="eastAsia"/>
-        </w:rPr>
-      </w:pPr>
-    </w:p>
-    <w:p>
-      <w:pPr>
-        <w:jc w:val="left"/>
-        <w:rPr>
-          <w:rFonts w:hint="eastAsia"/>
-        </w:rPr>
-      </w:pPr>
-    </w:p>
-    <w:p>
-      <w:pPr>
-        <w:jc w:val="left"/>
-        <w:rPr>
-          <w:rFonts w:hint="eastAsia"/>
-        </w:rPr>
-      </w:pPr>
-    </w:p>
-    <w:p>
-      <w:pPr>
-        <w:jc w:val="left"/>
-        <w:rPr>
-          <w:rFonts w:hint="eastAsia"/>
-        </w:rPr>
-      </w:pPr>
-    </w:p>
-    <w:p>
-      <w:pPr>
-        <w:jc w:val="left"/>
-        <w:rPr>
-          <w:rFonts w:hint="eastAsia"/>
-        </w:rPr>
-      </w:pPr>
-    </w:p>
-    <w:p>
-      <w:pPr>
-        <w:jc w:val="left"/>
-        <w:rPr>
-          <w:rFonts w:hint="eastAsia"/>
-        </w:rPr>
-      </w:pPr>
-      <w:hyperlink r:id="rId11" w:history="1">
+      </w:pPr>
+    </w:p>
+    <w:p>
+      <w:pPr>
+        <w:jc w:val="left"/>
+      </w:pPr>
+    </w:p>
+    <w:p>
+      <w:pPr>
+        <w:jc w:val="left"/>
+      </w:pPr>
+    </w:p>
+    <w:p>
+      <w:pPr>
+        <w:jc w:val="left"/>
+      </w:pPr>
+      <w:r>
+        <w:rPr>
+          <w:noProof/>
+        </w:rPr>
+        <w:drawing>
+          <wp:inline distT="0" distB="0" distL="0" distR="0">
+            <wp:extent cx="5414256" cy="3108960"/>
+            <wp:effectExtent l="19050" t="0" r="0" b="0"/>
+            <wp:docPr id="3" name="图片 1" descr="https://img-blog.csdnimg.cn/img_convert/2a74603f6020e089bd24f7d0296d39dc.png"/>
+            <wp:cNvGraphicFramePr>
+              <a:graphicFrameLocks xmlns:a="http://schemas.openxmlformats.org/drawingml/2006/main" noChangeAspect="1"/>
+            </wp:cNvGraphicFramePr>
+            <a:graphic xmlns:a="http://schemas.openxmlformats.org/drawingml/2006/main">
+              <a:graphicData uri="http://schemas.openxmlformats.org/drawingml/2006/picture">
+                <pic:pic xmlns:pic="http://schemas.openxmlformats.org/drawingml/2006/picture">
+                  <pic:nvPicPr>
+                    <pic:cNvPr id="0" name="Picture 1" descr="https://img-blog.csdnimg.cn/img_convert/2a74603f6020e089bd24f7d0296d39dc.png"/>
+                    <pic:cNvPicPr>
+                      <a:picLocks noChangeAspect="1" noChangeArrowheads="1"/>
+                    </pic:cNvPicPr>
+                  </pic:nvPicPr>
+                  <pic:blipFill>
+                    <a:blip r:embed="rId12" cstate="print"/>
+                    <a:srcRect/>
+                    <a:stretch>
+                      <a:fillRect/>
+                    </a:stretch>
+                  </pic:blipFill>
+                  <pic:spPr bwMode="auto">
+                    <a:xfrm>
+                      <a:off x="0" y="0"/>
+                      <a:ext cx="5413647" cy="3108611"/>
+                    </a:xfrm>
+                    <a:prstGeom prst="rect">
+                      <a:avLst/>
+                    </a:prstGeom>
+                    <a:noFill/>
+                    <a:ln w="9525">
+                      <a:noFill/>
+                      <a:miter lim="800000"/>
+                      <a:headEnd/>
+                      <a:tailEnd/>
+                    </a:ln>
+                  </pic:spPr>
+                </pic:pic>
+              </a:graphicData>
+            </a:graphic>
+          </wp:inline>
+        </w:drawing>
+      </w:r>
+    </w:p>
+    <w:p>
+      <w:pPr>
+        <w:jc w:val="left"/>
+      </w:pPr>
+    </w:p>
+    <w:p>
+      <w:pPr>
+        <w:jc w:val="left"/>
+      </w:pPr>
+    </w:p>
+    <w:p>
+      <w:pPr>
+        <w:jc w:val="left"/>
+      </w:pPr>
+    </w:p>
+    <w:p>
+      <w:pPr>
+        <w:jc w:val="left"/>
+      </w:pPr>
+    </w:p>
+    <w:p>
+      <w:pPr>
+        <w:jc w:val="left"/>
+      </w:pPr>
+    </w:p>
+    <w:p>
+      <w:pPr>
+        <w:jc w:val="left"/>
+      </w:pPr>
+    </w:p>
+    <w:p>
+      <w:pPr>
+        <w:jc w:val="left"/>
+      </w:pPr>
+    </w:p>
+    <w:p>
+      <w:pPr>
+        <w:jc w:val="left"/>
+      </w:pPr>
+    </w:p>
+    <w:p>
+      <w:pPr>
+        <w:jc w:val="left"/>
+      </w:pPr>
+      <w:hyperlink r:id="rId13" w:anchor="wechat_redirect" w:history="1">
         <w:r>
           <w:rPr>
             <w:rStyle w:val="a8"/>
@@ -1968,41 +2473,26 @@
     <w:p>
       <w:pPr>
         <w:jc w:val="left"/>
-        <w:rPr>
-          <w:rFonts w:hint="eastAsia"/>
-        </w:rPr>
-      </w:pPr>
-    </w:p>
-    <w:p>
-      <w:pPr>
-        <w:jc w:val="left"/>
-        <w:rPr>
-          <w:rFonts w:hint="eastAsia"/>
-        </w:rPr>
-      </w:pPr>
-    </w:p>
-    <w:p>
-      <w:pPr>
-        <w:jc w:val="left"/>
-        <w:rPr>
-          <w:rFonts w:hint="eastAsia"/>
-        </w:rPr>
-      </w:pPr>
-    </w:p>
-    <w:p>
-      <w:pPr>
-        <w:jc w:val="left"/>
-        <w:rPr>
-          <w:rFonts w:hint="eastAsia"/>
-        </w:rPr>
-      </w:pPr>
-    </w:p>
-    <w:p>
-      <w:pPr>
-        <w:jc w:val="left"/>
-        <w:rPr>
-          <w:rFonts w:hint="eastAsia"/>
-        </w:rPr>
+      </w:pPr>
+    </w:p>
+    <w:p>
+      <w:pPr>
+        <w:jc w:val="left"/>
+      </w:pPr>
+    </w:p>
+    <w:p>
+      <w:pPr>
+        <w:jc w:val="left"/>
+      </w:pPr>
+    </w:p>
+    <w:p>
+      <w:pPr>
+        <w:jc w:val="left"/>
+      </w:pPr>
+    </w:p>
+    <w:p>
+      <w:pPr>
+        <w:jc w:val="left"/>
       </w:pPr>
       <w:r>
         <w:rPr>
@@ -2016,7 +2506,7 @@
         </w:rPr>
         <w:t xml:space="preserve"> </w:t>
       </w:r>
-      <w:hyperlink r:id="rId12" w:history="1">
+      <w:hyperlink r:id="rId14" w:history="1">
         <w:r>
           <w:rPr>
             <w:rStyle w:val="a8"/>
@@ -2028,15 +2518,481 @@
     <w:p>
       <w:pPr>
         <w:jc w:val="left"/>
-        <w:rPr>
-          <w:rFonts w:hint="eastAsia"/>
-        </w:rPr>
-      </w:pPr>
-    </w:p>
-    <w:p>
-      <w:pPr>
-        <w:jc w:val="left"/>
-      </w:pPr>
+      </w:pPr>
+    </w:p>
+    <w:p>
+      <w:pPr>
+        <w:ind w:firstLine="420"/>
+        <w:jc w:val="left"/>
+      </w:pPr>
+      <w:r>
+        <w:rPr>
+          <w:rFonts w:hint="eastAsia"/>
+        </w:rPr>
+        <w:t>每个进程打开一个文件的时候，都会生成一个表示这个文件的</w:t>
+      </w:r>
+      <w:proofErr w:type="spellStart"/>
+      <w:r>
+        <w:rPr>
+          <w:rFonts w:hint="eastAsia"/>
+        </w:rPr>
+        <w:t>struct</w:t>
+      </w:r>
+      <w:proofErr w:type="spellEnd"/>
+      <w:r>
+        <w:rPr>
+          <w:rFonts w:hint="eastAsia"/>
+        </w:rPr>
+        <w:t xml:space="preserve"> file</w:t>
+      </w:r>
+      <w:r>
+        <w:rPr>
+          <w:rFonts w:hint="eastAsia"/>
+        </w:rPr>
+        <w:t>，但是文件的</w:t>
+      </w:r>
+      <w:proofErr w:type="spellStart"/>
+      <w:r>
+        <w:rPr>
+          <w:rFonts w:hint="eastAsia"/>
+        </w:rPr>
+        <w:t>struct</w:t>
+      </w:r>
+      <w:proofErr w:type="spellEnd"/>
+      <w:r>
+        <w:rPr>
+          <w:rFonts w:hint="eastAsia"/>
+        </w:rPr>
+        <w:t xml:space="preserve"> </w:t>
+      </w:r>
+      <w:proofErr w:type="spellStart"/>
+      <w:r>
+        <w:rPr>
+          <w:rFonts w:hint="eastAsia"/>
+        </w:rPr>
+        <w:t>inode</w:t>
+      </w:r>
+      <w:proofErr w:type="spellEnd"/>
+      <w:r>
+        <w:rPr>
+          <w:rFonts w:hint="eastAsia"/>
+        </w:rPr>
+        <w:t>只有一个，</w:t>
+      </w:r>
+      <w:proofErr w:type="spellStart"/>
+      <w:r>
+        <w:rPr>
+          <w:rFonts w:hint="eastAsia"/>
+        </w:rPr>
+        <w:t>inode</w:t>
+      </w:r>
+      <w:proofErr w:type="spellEnd"/>
+      <w:r>
+        <w:rPr>
+          <w:rFonts w:hint="eastAsia"/>
+        </w:rPr>
+        <w:t>才是文件的唯一标识，指向</w:t>
+      </w:r>
+      <w:proofErr w:type="spellStart"/>
+      <w:r>
+        <w:rPr>
+          <w:rFonts w:hint="eastAsia"/>
+        </w:rPr>
+        <w:t>address_space</w:t>
+      </w:r>
+      <w:proofErr w:type="spellEnd"/>
+      <w:r>
+        <w:rPr>
+          <w:rFonts w:hint="eastAsia"/>
+        </w:rPr>
+        <w:t>的指针就是内嵌在</w:t>
+      </w:r>
+      <w:proofErr w:type="spellStart"/>
+      <w:r>
+        <w:rPr>
+          <w:rFonts w:hint="eastAsia"/>
+        </w:rPr>
+        <w:t>inode</w:t>
+      </w:r>
+      <w:proofErr w:type="spellEnd"/>
+      <w:r>
+        <w:rPr>
+          <w:rFonts w:hint="eastAsia"/>
+        </w:rPr>
+        <w:t>结构体中的。在</w:t>
+      </w:r>
+      <w:r>
+        <w:rPr>
+          <w:rFonts w:hint="eastAsia"/>
+        </w:rPr>
+        <w:t>page cache</w:t>
+      </w:r>
+      <w:r>
+        <w:rPr>
+          <w:rFonts w:hint="eastAsia"/>
+        </w:rPr>
+        <w:t>中，每个</w:t>
+      </w:r>
+      <w:r>
+        <w:rPr>
+          <w:rFonts w:hint="eastAsia"/>
+        </w:rPr>
+        <w:t>page</w:t>
+      </w:r>
+      <w:r>
+        <w:rPr>
+          <w:rFonts w:hint="eastAsia"/>
+        </w:rPr>
+        <w:t>都有对应的文件，这个文件就是这个</w:t>
+      </w:r>
+      <w:r>
+        <w:rPr>
+          <w:rFonts w:hint="eastAsia"/>
+        </w:rPr>
+        <w:t>page</w:t>
+      </w:r>
+      <w:r>
+        <w:rPr>
+          <w:rFonts w:hint="eastAsia"/>
+        </w:rPr>
+        <w:t>的</w:t>
+      </w:r>
+      <w:r>
+        <w:rPr>
+          <w:rFonts w:hint="eastAsia"/>
+        </w:rPr>
+        <w:t>owner</w:t>
+      </w:r>
+      <w:r>
+        <w:rPr>
+          <w:rFonts w:hint="eastAsia"/>
+        </w:rPr>
+        <w:t>，</w:t>
+      </w:r>
+      <w:proofErr w:type="spellStart"/>
+      <w:r>
+        <w:rPr>
+          <w:rFonts w:hint="eastAsia"/>
+        </w:rPr>
+        <w:t>address_space</w:t>
+      </w:r>
+      <w:proofErr w:type="spellEnd"/>
+      <w:r>
+        <w:rPr>
+          <w:rFonts w:hint="eastAsia"/>
+        </w:rPr>
+        <w:t>将属于同一</w:t>
+      </w:r>
+      <w:r>
+        <w:rPr>
+          <w:rFonts w:hint="eastAsia"/>
+        </w:rPr>
+        <w:t>owner</w:t>
+      </w:r>
+      <w:r>
+        <w:rPr>
+          <w:rFonts w:hint="eastAsia"/>
+        </w:rPr>
+        <w:t>的</w:t>
+      </w:r>
+      <w:r>
+        <w:rPr>
+          <w:rFonts w:hint="eastAsia"/>
+        </w:rPr>
+        <w:t>pages</w:t>
+      </w:r>
+      <w:r>
+        <w:rPr>
+          <w:rFonts w:hint="eastAsia"/>
+        </w:rPr>
+        <w:t>联系起来，将这些</w:t>
+      </w:r>
+      <w:r>
+        <w:rPr>
+          <w:rFonts w:hint="eastAsia"/>
+        </w:rPr>
+        <w:t>pages</w:t>
+      </w:r>
+      <w:r>
+        <w:rPr>
+          <w:rFonts w:hint="eastAsia"/>
+        </w:rPr>
+        <w:t>的操作方法与文件所属的文件系统联系起来。</w:t>
+      </w:r>
+    </w:p>
+    <w:p>
+      <w:pPr>
+        <w:ind w:firstLine="420"/>
+        <w:jc w:val="left"/>
+      </w:pPr>
+      <w:r>
+        <w:rPr>
+          <w:rFonts w:hint="eastAsia"/>
+        </w:rPr>
+        <w:t>每个进程打开一个文件的时候，都会生成一个表示这个文件的</w:t>
+      </w:r>
+      <w:proofErr w:type="spellStart"/>
+      <w:r>
+        <w:rPr>
+          <w:rFonts w:hint="eastAsia"/>
+        </w:rPr>
+        <w:t>struct</w:t>
+      </w:r>
+      <w:proofErr w:type="spellEnd"/>
+      <w:r>
+        <w:rPr>
+          <w:rFonts w:hint="eastAsia"/>
+        </w:rPr>
+        <w:t xml:space="preserve"> file</w:t>
+      </w:r>
+      <w:r>
+        <w:rPr>
+          <w:rFonts w:hint="eastAsia"/>
+        </w:rPr>
+        <w:t>，但是文件的</w:t>
+      </w:r>
+      <w:proofErr w:type="spellStart"/>
+      <w:r>
+        <w:rPr>
+          <w:rFonts w:hint="eastAsia"/>
+        </w:rPr>
+        <w:t>struct</w:t>
+      </w:r>
+      <w:proofErr w:type="spellEnd"/>
+      <w:r>
+        <w:rPr>
+          <w:rFonts w:hint="eastAsia"/>
+        </w:rPr>
+        <w:t xml:space="preserve"> </w:t>
+      </w:r>
+      <w:proofErr w:type="spellStart"/>
+      <w:r>
+        <w:rPr>
+          <w:rFonts w:hint="eastAsia"/>
+        </w:rPr>
+        <w:t>inode</w:t>
+      </w:r>
+      <w:proofErr w:type="spellEnd"/>
+      <w:r>
+        <w:rPr>
+          <w:rFonts w:hint="eastAsia"/>
+        </w:rPr>
+        <w:t>只有一个，</w:t>
+      </w:r>
+      <w:proofErr w:type="spellStart"/>
+      <w:r>
+        <w:rPr>
+          <w:rFonts w:hint="eastAsia"/>
+        </w:rPr>
+        <w:t>inode</w:t>
+      </w:r>
+      <w:proofErr w:type="spellEnd"/>
+      <w:r>
+        <w:rPr>
+          <w:rFonts w:hint="eastAsia"/>
+        </w:rPr>
+        <w:t>才是文件的唯一标识，指向</w:t>
+      </w:r>
+      <w:proofErr w:type="spellStart"/>
+      <w:r>
+        <w:rPr>
+          <w:rFonts w:hint="eastAsia"/>
+        </w:rPr>
+        <w:t>address_space</w:t>
+      </w:r>
+      <w:proofErr w:type="spellEnd"/>
+      <w:r>
+        <w:rPr>
+          <w:rFonts w:hint="eastAsia"/>
+        </w:rPr>
+        <w:t>的指针就是内嵌在</w:t>
+      </w:r>
+      <w:proofErr w:type="spellStart"/>
+      <w:r>
+        <w:rPr>
+          <w:rFonts w:hint="eastAsia"/>
+        </w:rPr>
+        <w:t>inode</w:t>
+      </w:r>
+      <w:proofErr w:type="spellEnd"/>
+      <w:r>
+        <w:rPr>
+          <w:rFonts w:hint="eastAsia"/>
+        </w:rPr>
+        <w:t>结构体中的。在</w:t>
+      </w:r>
+      <w:r>
+        <w:rPr>
+          <w:rFonts w:hint="eastAsia"/>
+        </w:rPr>
+        <w:t>page cache</w:t>
+      </w:r>
+      <w:r>
+        <w:rPr>
+          <w:rFonts w:hint="eastAsia"/>
+        </w:rPr>
+        <w:t>中，每个</w:t>
+      </w:r>
+      <w:r>
+        <w:rPr>
+          <w:rFonts w:hint="eastAsia"/>
+        </w:rPr>
+        <w:t>page</w:t>
+      </w:r>
+      <w:r>
+        <w:rPr>
+          <w:rFonts w:hint="eastAsia"/>
+        </w:rPr>
+        <w:t>都有对应的文件，这个文件就是这个</w:t>
+      </w:r>
+      <w:r>
+        <w:rPr>
+          <w:rFonts w:hint="eastAsia"/>
+        </w:rPr>
+        <w:t>page</w:t>
+      </w:r>
+      <w:r>
+        <w:rPr>
+          <w:rFonts w:hint="eastAsia"/>
+        </w:rPr>
+        <w:t>的</w:t>
+      </w:r>
+      <w:r>
+        <w:rPr>
+          <w:rFonts w:hint="eastAsia"/>
+        </w:rPr>
+        <w:t>owner</w:t>
+      </w:r>
+      <w:r>
+        <w:rPr>
+          <w:rFonts w:hint="eastAsia"/>
+        </w:rPr>
+        <w:t>，</w:t>
+      </w:r>
+      <w:proofErr w:type="spellStart"/>
+      <w:r>
+        <w:rPr>
+          <w:rFonts w:hint="eastAsia"/>
+        </w:rPr>
+        <w:t>address_space</w:t>
+      </w:r>
+      <w:proofErr w:type="spellEnd"/>
+      <w:r>
+        <w:rPr>
+          <w:rFonts w:hint="eastAsia"/>
+        </w:rPr>
+        <w:t>将属于同一</w:t>
+      </w:r>
+      <w:r>
+        <w:rPr>
+          <w:rFonts w:hint="eastAsia"/>
+        </w:rPr>
+        <w:t>owner</w:t>
+      </w:r>
+      <w:r>
+        <w:rPr>
+          <w:rFonts w:hint="eastAsia"/>
+        </w:rPr>
+        <w:t>的</w:t>
+      </w:r>
+      <w:r>
+        <w:rPr>
+          <w:rFonts w:hint="eastAsia"/>
+        </w:rPr>
+        <w:t>pages</w:t>
+      </w:r>
+      <w:r>
+        <w:rPr>
+          <w:rFonts w:hint="eastAsia"/>
+        </w:rPr>
+        <w:t>联系起来，将这些</w:t>
+      </w:r>
+      <w:r>
+        <w:rPr>
+          <w:rFonts w:hint="eastAsia"/>
+        </w:rPr>
+        <w:t>pages</w:t>
+      </w:r>
+      <w:r>
+        <w:rPr>
+          <w:rFonts w:hint="eastAsia"/>
+        </w:rPr>
+        <w:t>的操作方法与文件所属的文件系统联系起来。</w:t>
+      </w:r>
+    </w:p>
+    <w:p>
+      <w:pPr>
+        <w:ind w:firstLine="420"/>
+        <w:jc w:val="left"/>
+        <w:rPr>
+          <w:rFonts w:hint="eastAsia"/>
+        </w:rPr>
+      </w:pPr>
+    </w:p>
+    <w:p>
+      <w:pPr>
+        <w:ind w:firstLine="420"/>
+        <w:jc w:val="left"/>
+        <w:rPr>
+          <w:rFonts w:hint="eastAsia"/>
+        </w:rPr>
+      </w:pPr>
+    </w:p>
+    <w:p>
+      <w:pPr>
+        <w:ind w:firstLine="420"/>
+        <w:jc w:val="left"/>
+      </w:pPr>
+      <w:r>
+        <w:rPr>
+          <w:noProof/>
+        </w:rPr>
+        <w:drawing>
+          <wp:inline distT="0" distB="0" distL="0" distR="0">
+            <wp:extent cx="6645910" cy="4466289"/>
+            <wp:effectExtent l="19050" t="0" r="2540" b="0"/>
+            <wp:docPr id="5" name="图片 1" descr="https://img-blog.csdn.net/20180428160804350?watermark/2/text/aHR0cHM6Ly9ibG9nLmNzZG4ubmV0L0dESjAwMDE=/font/5a6L5L2T/fontsize/400/fill/I0JBQkFCMA==/dissolve/70"/>
+            <wp:cNvGraphicFramePr>
+              <a:graphicFrameLocks xmlns:a="http://schemas.openxmlformats.org/drawingml/2006/main" noChangeAspect="1"/>
+            </wp:cNvGraphicFramePr>
+            <a:graphic xmlns:a="http://schemas.openxmlformats.org/drawingml/2006/main">
+              <a:graphicData uri="http://schemas.openxmlformats.org/drawingml/2006/picture">
+                <pic:pic xmlns:pic="http://schemas.openxmlformats.org/drawingml/2006/picture">
+                  <pic:nvPicPr>
+                    <pic:cNvPr id="0" name="Picture 1" descr="https://img-blog.csdn.net/20180428160804350?watermark/2/text/aHR0cHM6Ly9ibG9nLmNzZG4ubmV0L0dESjAwMDE=/font/5a6L5L2T/fontsize/400/fill/I0JBQkFCMA==/dissolve/70"/>
+                    <pic:cNvPicPr>
+                      <a:picLocks noChangeAspect="1" noChangeArrowheads="1"/>
+                    </pic:cNvPicPr>
+                  </pic:nvPicPr>
+                  <pic:blipFill>
+                    <a:blip r:embed="rId15" cstate="print"/>
+                    <a:srcRect/>
+                    <a:stretch>
+                      <a:fillRect/>
+                    </a:stretch>
+                  </pic:blipFill>
+                  <pic:spPr bwMode="auto">
+                    <a:xfrm>
+                      <a:off x="0" y="0"/>
+                      <a:ext cx="6645910" cy="4466289"/>
+                    </a:xfrm>
+                    <a:prstGeom prst="rect">
+                      <a:avLst/>
+                    </a:prstGeom>
+                    <a:noFill/>
+                    <a:ln w="9525">
+                      <a:noFill/>
+                      <a:miter lim="800000"/>
+                      <a:headEnd/>
+                      <a:tailEnd/>
+                    </a:ln>
+                  </pic:spPr>
+                </pic:pic>
+              </a:graphicData>
+            </a:graphic>
+          </wp:inline>
+        </w:drawing>
+      </w:r>
     </w:p>
     <w:sectPr>
       <w:pgSz w:w="11906" w:h="16838"/>
@@ -2566,6 +3522,33 @@
       <w:kern w:val="36"/>
       <w:sz w:val="48"/>
       <w:szCs w:val="48"/>
+    </w:rPr>
+  </w:style>
+  <w:style w:type="paragraph" w:styleId="a9">
+    <w:name w:val="Document Map"/>
+    <w:basedOn w:val="a"/>
+    <w:link w:val="Char2"/>
+    <w:uiPriority w:val="99"/>
+    <w:semiHidden/>
+    <w:unhideWhenUsed/>
+    <w:rsid w:val="00047FA1"/>
+    <w:rPr>
+      <w:rFonts w:ascii="宋体" w:eastAsia="宋体"/>
+      <w:sz w:val="18"/>
+      <w:szCs w:val="18"/>
+    </w:rPr>
+  </w:style>
+  <w:style w:type="character" w:customStyle="1" w:styleId="Char2">
+    <w:name w:val="文档结构图 Char"/>
+    <w:basedOn w:val="a0"/>
+    <w:link w:val="a9"/>
+    <w:uiPriority w:val="99"/>
+    <w:semiHidden/>
+    <w:rsid w:val="00047FA1"/>
+    <w:rPr>
+      <w:rFonts w:ascii="宋体" w:eastAsia="宋体"/>
+      <w:sz w:val="18"/>
+      <w:szCs w:val="18"/>
     </w:rPr>
   </w:style>
 </w:styles>
